--- a/doc/week1_report.docx
+++ b/doc/week1_report.docx
@@ -5,7 +5,7 @@
     <w:p>
       <w:pPr>
         <w:shd w:val="clear" w:color="auto" w:fill="FFFFFF"/>
-        <w:spacing w:before="240" w:after="240" w:line="240" w:lineRule="auto"/>
+        <w:spacing w:before="120" w:after="240" w:line="288" w:lineRule="auto"/>
         <w:jc w:val="center"/>
         <w:outlineLvl w:val="1"/>
         <w:rPr>
@@ -28,23 +28,17 @@
         </w:rPr>
         <w:t>CỘNG HÒA XÃ HỘI CHỦ NGHĨA VIỆT NAM</w:t>
       </w:r>
-    </w:p>
-    <w:p>
-      <w:pPr>
-        <w:shd w:val="clear" w:color="auto" w:fill="FFFFFF"/>
-        <w:spacing w:before="240" w:after="240" w:line="240" w:lineRule="auto"/>
-        <w:jc w:val="center"/>
-        <w:outlineLvl w:val="2"/>
+      <w:r>
         <w:rPr>
           <w:rFonts w:ascii="Times New Roman" w:eastAsia="Times New Roman" w:hAnsi="Times New Roman" w:cs="Times New Roman"/>
           <w:b/>
           <w:bCs/>
           <w:color w:val="000000"/>
-          <w:sz w:val="26"/>
-          <w:szCs w:val="26"/>
-          <w:u w:val="single"/>
-        </w:rPr>
-      </w:pPr>
+          <w:sz w:val="32"/>
+          <w:szCs w:val="32"/>
+        </w:rPr>
+        <w:br/>
+      </w:r>
       <w:r>
         <w:rPr>
           <w:rFonts w:ascii="Times New Roman" w:eastAsia="Times New Roman" w:hAnsi="Times New Roman" w:cs="Times New Roman"/>
@@ -61,7 +55,7 @@
     <w:p>
       <w:pPr>
         <w:shd w:val="clear" w:color="auto" w:fill="FFFFFF"/>
-        <w:spacing w:after="240" w:line="240" w:lineRule="auto"/>
+        <w:spacing w:before="120" w:after="240" w:line="288" w:lineRule="auto"/>
         <w:jc w:val="right"/>
         <w:rPr>
           <w:rFonts w:ascii="Times New Roman" w:eastAsia="Times New Roman" w:hAnsi="Times New Roman" w:cs="Times New Roman"/>
@@ -80,6 +74,17 @@
           <w:szCs w:val="26"/>
         </w:rPr>
         <w:t>Thứ </w:t>
+      </w:r>
+      <w:r>
+        <w:rPr>
+          <w:rFonts w:ascii="Times New Roman" w:eastAsia="Times New Roman" w:hAnsi="Times New Roman" w:cs="Times New Roman"/>
+          <w:i/>
+          <w:iCs/>
+          <w:color w:val="333333"/>
+          <w:sz w:val="26"/>
+          <w:szCs w:val="26"/>
+        </w:rPr>
+        <w:t>Hai</w:t>
       </w:r>
       <w:r>
         <w:rPr>
@@ -92,7 +97,7 @@
           <w:sz w:val="26"/>
           <w:szCs w:val="26"/>
         </w:rPr>
-        <w:t>Hai </w:t>
+        <w:t> </w:t>
       </w:r>
       <w:r>
         <w:rPr>
@@ -104,6 +109,17 @@
           <w:szCs w:val="26"/>
         </w:rPr>
         <w:t>ngày </w:t>
+      </w:r>
+      <w:r>
+        <w:rPr>
+          <w:rFonts w:ascii="Times New Roman" w:eastAsia="Times New Roman" w:hAnsi="Times New Roman" w:cs="Times New Roman"/>
+          <w:i/>
+          <w:iCs/>
+          <w:color w:val="333333"/>
+          <w:sz w:val="26"/>
+          <w:szCs w:val="26"/>
+        </w:rPr>
+        <w:t>15</w:t>
       </w:r>
       <w:r>
         <w:rPr>
@@ -116,7 +132,7 @@
           <w:sz w:val="26"/>
           <w:szCs w:val="26"/>
         </w:rPr>
-        <w:t>15 </w:t>
+        <w:t> </w:t>
       </w:r>
       <w:r>
         <w:rPr>
@@ -128,6 +144,17 @@
           <w:szCs w:val="26"/>
         </w:rPr>
         <w:t>tháng </w:t>
+      </w:r>
+      <w:r>
+        <w:rPr>
+          <w:rFonts w:ascii="Times New Roman" w:eastAsia="Times New Roman" w:hAnsi="Times New Roman" w:cs="Times New Roman"/>
+          <w:i/>
+          <w:iCs/>
+          <w:color w:val="333333"/>
+          <w:sz w:val="26"/>
+          <w:szCs w:val="26"/>
+        </w:rPr>
+        <w:t>07</w:t>
       </w:r>
       <w:r>
         <w:rPr>
@@ -140,7 +167,7 @@
           <w:sz w:val="26"/>
           <w:szCs w:val="26"/>
         </w:rPr>
-        <w:t>7 </w:t>
+        <w:t> </w:t>
       </w:r>
       <w:r>
         <w:rPr>
@@ -156,8 +183,6 @@
       <w:r>
         <w:rPr>
           <w:rFonts w:ascii="Times New Roman" w:eastAsia="Times New Roman" w:hAnsi="Times New Roman" w:cs="Times New Roman"/>
-          <w:b/>
-          <w:bCs/>
           <w:i/>
           <w:iCs/>
           <w:color w:val="333333"/>
@@ -170,7 +195,7 @@
     <w:p>
       <w:pPr>
         <w:shd w:val="clear" w:color="auto" w:fill="FFFFFF"/>
-        <w:spacing w:before="240" w:after="240" w:line="240" w:lineRule="auto"/>
+        <w:spacing w:before="120" w:after="240" w:line="288" w:lineRule="auto"/>
         <w:jc w:val="center"/>
         <w:outlineLvl w:val="2"/>
         <w:rPr>
@@ -191,103 +216,134 @@
           <w:sz w:val="28"/>
           <w:szCs w:val="28"/>
         </w:rPr>
-        <w:t>BÁO CÁO TIẾN ĐỘ THỰC TẬP TUẦN 1</w:t>
-      </w:r>
-    </w:p>
-    <w:p>
-      <w:pPr>
-        <w:shd w:val="clear" w:color="auto" w:fill="FFFFFF"/>
-        <w:spacing w:after="240" w:line="240" w:lineRule="auto"/>
-        <w:jc w:val="center"/>
-        <w:rPr>
-          <w:rFonts w:ascii="Times New Roman" w:eastAsia="Times New Roman" w:hAnsi="Times New Roman" w:cs="Times New Roman"/>
-          <w:color w:val="333333"/>
-          <w:sz w:val="26"/>
-          <w:szCs w:val="26"/>
-        </w:rPr>
-      </w:pPr>
-      <w:r>
-        <w:rPr>
-          <w:rFonts w:ascii="Times New Roman" w:eastAsia="Times New Roman" w:hAnsi="Times New Roman" w:cs="Times New Roman"/>
-          <w:i/>
-          <w:iCs/>
-          <w:color w:val="333333"/>
-          <w:sz w:val="26"/>
-          <w:szCs w:val="26"/>
-        </w:rPr>
-        <w:t>(từ ngày 8 tháng 7 năm 2024 đến ngày 14 tháng 7 năm 2024)</w:t>
-      </w:r>
-    </w:p>
-    <w:p>
-      <w:pPr>
-        <w:shd w:val="clear" w:color="auto" w:fill="FFFFFF"/>
-        <w:spacing w:after="240" w:line="240" w:lineRule="auto"/>
-        <w:jc w:val="both"/>
-        <w:rPr>
-          <w:rFonts w:ascii="Times New Roman" w:eastAsia="Times New Roman" w:hAnsi="Times New Roman" w:cs="Times New Roman"/>
-          <w:color w:val="333333"/>
-          <w:sz w:val="26"/>
-          <w:szCs w:val="26"/>
-        </w:rPr>
-      </w:pPr>
+        <w:t xml:space="preserve">BÁO CÁO TIẾN ĐỘ THỰC TẬP TUẦN </w:t>
+      </w:r>
       <w:r>
         <w:rPr>
           <w:rFonts w:ascii="Times New Roman" w:eastAsia="Times New Roman" w:hAnsi="Times New Roman" w:cs="Times New Roman"/>
           <w:b/>
           <w:bCs/>
           <w:color w:val="000000"/>
-          <w:sz w:val="26"/>
-          <w:szCs w:val="26"/>
-        </w:rPr>
-        <w:t>Họ và tên</w:t>
-      </w:r>
-      <w:r>
-        <w:rPr>
-          <w:rFonts w:ascii="Times New Roman" w:eastAsia="Times New Roman" w:hAnsi="Times New Roman" w:cs="Times New Roman"/>
-          <w:color w:val="333333"/>
-          <w:sz w:val="26"/>
-          <w:szCs w:val="26"/>
-        </w:rPr>
-        <w:t>: Trần Trọng Hiếu</w:t>
-      </w:r>
-    </w:p>
-    <w:p>
-      <w:pPr>
-        <w:shd w:val="clear" w:color="auto" w:fill="FFFFFF"/>
-        <w:spacing w:after="240" w:line="240" w:lineRule="auto"/>
-        <w:jc w:val="both"/>
-        <w:rPr>
-          <w:rFonts w:ascii="Times New Roman" w:eastAsia="Times New Roman" w:hAnsi="Times New Roman" w:cs="Times New Roman"/>
-          <w:color w:val="333333"/>
-          <w:sz w:val="26"/>
-          <w:szCs w:val="26"/>
-        </w:rPr>
-      </w:pPr>
+          <w:sz w:val="28"/>
+          <w:szCs w:val="28"/>
+        </w:rPr>
+        <w:t>1</w:t>
+      </w:r>
       <w:r>
         <w:rPr>
           <w:rFonts w:ascii="Times New Roman" w:eastAsia="Times New Roman" w:hAnsi="Times New Roman" w:cs="Times New Roman"/>
           <w:b/>
           <w:bCs/>
           <w:color w:val="000000"/>
-          <w:sz w:val="26"/>
-          <w:szCs w:val="26"/>
-        </w:rPr>
-        <w:t>Cán bộ hướng dẫn thực tập (CBHD)</w:t>
-      </w:r>
-      <w:r>
-        <w:rPr>
-          <w:rFonts w:ascii="Times New Roman" w:eastAsia="Times New Roman" w:hAnsi="Times New Roman" w:cs="Times New Roman"/>
-          <w:color w:val="333333"/>
-          <w:sz w:val="26"/>
-          <w:szCs w:val="26"/>
-        </w:rPr>
-        <w:t>: Phạm Duy Trung</w:t>
+          <w:sz w:val="28"/>
+          <w:szCs w:val="28"/>
+        </w:rPr>
+        <w:br/>
+      </w:r>
+      <w:r>
+        <w:rPr>
+          <w:rFonts w:ascii="Times New Roman" w:eastAsia="Times New Roman" w:hAnsi="Times New Roman" w:cs="Times New Roman"/>
+          <w:i/>
+          <w:iCs/>
+          <w:color w:val="333333"/>
+          <w:sz w:val="26"/>
+          <w:szCs w:val="26"/>
+        </w:rPr>
+        <w:t xml:space="preserve">(từ ngày </w:t>
+      </w:r>
+      <w:r>
+        <w:rPr>
+          <w:rFonts w:ascii="Times New Roman" w:eastAsia="Times New Roman" w:hAnsi="Times New Roman" w:cs="Times New Roman"/>
+          <w:i/>
+          <w:iCs/>
+          <w:color w:val="333333"/>
+          <w:sz w:val="26"/>
+          <w:szCs w:val="26"/>
+        </w:rPr>
+        <w:t>08</w:t>
+      </w:r>
+      <w:r>
+        <w:rPr>
+          <w:rFonts w:ascii="Times New Roman" w:eastAsia="Times New Roman" w:hAnsi="Times New Roman" w:cs="Times New Roman"/>
+          <w:i/>
+          <w:iCs/>
+          <w:color w:val="333333"/>
+          <w:sz w:val="26"/>
+          <w:szCs w:val="26"/>
+        </w:rPr>
+        <w:t xml:space="preserve"> tháng </w:t>
+      </w:r>
+      <w:r>
+        <w:rPr>
+          <w:rFonts w:ascii="Times New Roman" w:eastAsia="Times New Roman" w:hAnsi="Times New Roman" w:cs="Times New Roman"/>
+          <w:i/>
+          <w:iCs/>
+          <w:color w:val="333333"/>
+          <w:sz w:val="26"/>
+          <w:szCs w:val="26"/>
+        </w:rPr>
+        <w:t>07</w:t>
+      </w:r>
+      <w:r>
+        <w:rPr>
+          <w:rFonts w:ascii="Times New Roman" w:eastAsia="Times New Roman" w:hAnsi="Times New Roman" w:cs="Times New Roman"/>
+          <w:i/>
+          <w:iCs/>
+          <w:color w:val="333333"/>
+          <w:sz w:val="26"/>
+          <w:szCs w:val="26"/>
+        </w:rPr>
+        <w:t xml:space="preserve"> năm 2024 đến ngày </w:t>
+      </w:r>
+      <w:r>
+        <w:rPr>
+          <w:rFonts w:ascii="Times New Roman" w:eastAsia="Times New Roman" w:hAnsi="Times New Roman" w:cs="Times New Roman"/>
+          <w:i/>
+          <w:iCs/>
+          <w:color w:val="333333"/>
+          <w:sz w:val="26"/>
+          <w:szCs w:val="26"/>
+        </w:rPr>
+        <w:t>15</w:t>
+      </w:r>
+      <w:r>
+        <w:rPr>
+          <w:rFonts w:ascii="Times New Roman" w:eastAsia="Times New Roman" w:hAnsi="Times New Roman" w:cs="Times New Roman"/>
+          <w:i/>
+          <w:iCs/>
+          <w:color w:val="333333"/>
+          <w:sz w:val="26"/>
+          <w:szCs w:val="26"/>
+        </w:rPr>
+        <w:t xml:space="preserve"> tháng </w:t>
+      </w:r>
+      <w:r>
+        <w:rPr>
+          <w:rFonts w:ascii="Times New Roman" w:eastAsia="Times New Roman" w:hAnsi="Times New Roman" w:cs="Times New Roman"/>
+          <w:i/>
+          <w:iCs/>
+          <w:color w:val="333333"/>
+          <w:sz w:val="26"/>
+          <w:szCs w:val="26"/>
+        </w:rPr>
+        <w:t>07</w:t>
+      </w:r>
+      <w:r>
+        <w:rPr>
+          <w:rFonts w:ascii="Times New Roman" w:eastAsia="Times New Roman" w:hAnsi="Times New Roman" w:cs="Times New Roman"/>
+          <w:i/>
+          <w:iCs/>
+          <w:color w:val="333333"/>
+          <w:sz w:val="26"/>
+          <w:szCs w:val="26"/>
+        </w:rPr>
+        <w:t xml:space="preserve"> năm 2024)</w:t>
       </w:r>
     </w:p>
     <w:p>
       <w:pPr>
         <w:shd w:val="clear" w:color="auto" w:fill="FFFFFF"/>
-        <w:spacing w:after="240" w:line="240" w:lineRule="auto"/>
+        <w:spacing w:before="120" w:after="240" w:line="288" w:lineRule="auto"/>
         <w:jc w:val="both"/>
         <w:rPr>
           <w:rFonts w:ascii="Times New Roman" w:eastAsia="Times New Roman" w:hAnsi="Times New Roman" w:cs="Times New Roman"/>
@@ -305,22 +361,22 @@
           <w:sz w:val="26"/>
           <w:szCs w:val="26"/>
         </w:rPr>
-        <w:t>Địa điểm báo cáo</w:t>
-      </w:r>
-      <w:r>
-        <w:rPr>
-          <w:rFonts w:ascii="Times New Roman" w:eastAsia="Times New Roman" w:hAnsi="Times New Roman" w:cs="Times New Roman"/>
-          <w:color w:val="333333"/>
-          <w:sz w:val="26"/>
-          <w:szCs w:val="26"/>
-        </w:rPr>
-        <w:t>: 177bis, Đường Lý Chính Thắng, Quận 3, Thành phố Hồ Chí Minh</w:t>
+        <w:t>Họ và tên</w:t>
+      </w:r>
+      <w:r>
+        <w:rPr>
+          <w:rFonts w:ascii="Times New Roman" w:eastAsia="Times New Roman" w:hAnsi="Times New Roman" w:cs="Times New Roman"/>
+          <w:color w:val="333333"/>
+          <w:sz w:val="26"/>
+          <w:szCs w:val="26"/>
+        </w:rPr>
+        <w:t>: Trần Trọng Hiếu</w:t>
       </w:r>
     </w:p>
     <w:p>
       <w:pPr>
         <w:shd w:val="clear" w:color="auto" w:fill="FFFFFF"/>
-        <w:spacing w:after="240" w:line="240" w:lineRule="auto"/>
+        <w:spacing w:before="120" w:after="240" w:line="288" w:lineRule="auto"/>
         <w:jc w:val="both"/>
         <w:rPr>
           <w:rFonts w:ascii="Times New Roman" w:eastAsia="Times New Roman" w:hAnsi="Times New Roman" w:cs="Times New Roman"/>
@@ -338,6 +394,99 @@
           <w:sz w:val="26"/>
           <w:szCs w:val="26"/>
         </w:rPr>
+        <w:t>Cán bộ hướng dẫn thực tập (CBHD)</w:t>
+      </w:r>
+      <w:r>
+        <w:rPr>
+          <w:rFonts w:ascii="Times New Roman" w:eastAsia="Times New Roman" w:hAnsi="Times New Roman" w:cs="Times New Roman"/>
+          <w:color w:val="333333"/>
+          <w:sz w:val="26"/>
+          <w:szCs w:val="26"/>
+        </w:rPr>
+        <w:t>: Phạm Duy Trung</w:t>
+      </w:r>
+    </w:p>
+    <w:p>
+      <w:pPr>
+        <w:shd w:val="clear" w:color="auto" w:fill="FFFFFF"/>
+        <w:spacing w:before="120" w:after="240" w:line="288" w:lineRule="auto"/>
+        <w:jc w:val="both"/>
+        <w:rPr>
+          <w:rFonts w:ascii="Times New Roman" w:eastAsia="Times New Roman" w:hAnsi="Times New Roman" w:cs="Times New Roman"/>
+          <w:color w:val="333333"/>
+          <w:sz w:val="26"/>
+          <w:szCs w:val="26"/>
+        </w:rPr>
+      </w:pPr>
+      <w:r>
+        <w:rPr>
+          <w:rFonts w:ascii="Times New Roman" w:eastAsia="Times New Roman" w:hAnsi="Times New Roman" w:cs="Times New Roman"/>
+          <w:b/>
+          <w:bCs/>
+          <w:color w:val="000000"/>
+          <w:sz w:val="26"/>
+          <w:szCs w:val="26"/>
+        </w:rPr>
+        <w:t>Địa điểm báo cáo</w:t>
+      </w:r>
+      <w:r>
+        <w:rPr>
+          <w:rFonts w:ascii="Times New Roman" w:eastAsia="Times New Roman" w:hAnsi="Times New Roman" w:cs="Times New Roman"/>
+          <w:color w:val="333333"/>
+          <w:sz w:val="26"/>
+          <w:szCs w:val="26"/>
+        </w:rPr>
+        <w:t xml:space="preserve">: </w:t>
+      </w:r>
+      <w:r>
+        <w:rPr>
+          <w:rFonts w:ascii="Times New Roman" w:eastAsia="Times New Roman" w:hAnsi="Times New Roman" w:cs="Times New Roman"/>
+          <w:color w:val="333333"/>
+          <w:sz w:val="26"/>
+          <w:szCs w:val="26"/>
+        </w:rPr>
+        <w:t>Số 75 Đường 2 tháng 4, Phường Vĩnh Hòa, T</w:t>
+      </w:r>
+      <w:r>
+        <w:rPr>
+          <w:rFonts w:ascii="Times New Roman" w:eastAsia="Times New Roman" w:hAnsi="Times New Roman" w:cs="Times New Roman"/>
+          <w:color w:val="333333"/>
+          <w:sz w:val="26"/>
+          <w:szCs w:val="26"/>
+        </w:rPr>
+        <w:t>hành phố</w:t>
+      </w:r>
+      <w:r>
+        <w:rPr>
+          <w:rFonts w:ascii="Times New Roman" w:eastAsia="Times New Roman" w:hAnsi="Times New Roman" w:cs="Times New Roman"/>
+          <w:color w:val="333333"/>
+          <w:sz w:val="26"/>
+          <w:szCs w:val="26"/>
+        </w:rPr>
+        <w:t xml:space="preserve"> Nha Trang, Tỉnh Khánh Hòa</w:t>
+      </w:r>
+    </w:p>
+    <w:p>
+      <w:pPr>
+        <w:shd w:val="clear" w:color="auto" w:fill="FFFFFF"/>
+        <w:spacing w:before="120" w:after="240" w:line="288" w:lineRule="auto"/>
+        <w:jc w:val="both"/>
+        <w:rPr>
+          <w:rFonts w:ascii="Times New Roman" w:eastAsia="Times New Roman" w:hAnsi="Times New Roman" w:cs="Times New Roman"/>
+          <w:color w:val="333333"/>
+          <w:sz w:val="26"/>
+          <w:szCs w:val="26"/>
+        </w:rPr>
+      </w:pPr>
+      <w:r>
+        <w:rPr>
+          <w:rFonts w:ascii="Times New Roman" w:eastAsia="Times New Roman" w:hAnsi="Times New Roman" w:cs="Times New Roman"/>
+          <w:b/>
+          <w:bCs/>
+          <w:color w:val="000000"/>
+          <w:sz w:val="26"/>
+          <w:szCs w:val="26"/>
+        </w:rPr>
         <w:t>Nội dung báo cáo</w:t>
       </w:r>
       <w:r>
@@ -352,50 +501,40 @@
     </w:p>
     <w:tbl>
       <w:tblPr>
-        <w:tblW w:w="9352" w:type="dxa"/>
-        <w:shd w:val="clear" w:color="auto" w:fill="FFFFFF"/>
-        <w:tblCellMar>
-          <w:top w:w="15" w:type="dxa"/>
-          <w:left w:w="15" w:type="dxa"/>
-          <w:bottom w:w="15" w:type="dxa"/>
-          <w:right w:w="15" w:type="dxa"/>
-        </w:tblCellMar>
+        <w:tblStyle w:val="TableGrid"/>
+        <w:tblW w:w="0" w:type="auto"/>
         <w:tblLook w:val="04A0" w:firstRow="1" w:lastRow="0" w:firstColumn="1" w:lastColumn="0" w:noHBand="0" w:noVBand="1"/>
       </w:tblPr>
       <w:tblGrid>
-        <w:gridCol w:w="737"/>
-        <w:gridCol w:w="2530"/>
-        <w:gridCol w:w="2665"/>
-        <w:gridCol w:w="2160"/>
-        <w:gridCol w:w="1260"/>
+        <w:gridCol w:w="625"/>
+        <w:gridCol w:w="2520"/>
+        <w:gridCol w:w="2880"/>
+        <w:gridCol w:w="1440"/>
+        <w:gridCol w:w="1885"/>
       </w:tblGrid>
       <w:tr>
         <w:trPr>
-          <w:tblHeader/>
+          <w:trHeight w:val="809"/>
         </w:trPr>
         <w:tc>
           <w:tcPr>
-            <w:tcW w:w="0" w:type="auto"/>
-            <w:tcBorders>
-              <w:top w:val="single" w:sz="6" w:space="0" w:color="D6D6D6"/>
-              <w:left w:val="single" w:sz="6" w:space="0" w:color="D6D6D6"/>
-              <w:bottom w:val="single" w:sz="6" w:space="0" w:color="D6D6D6"/>
-              <w:right w:val="single" w:sz="6" w:space="0" w:color="D6D6D6"/>
-            </w:tcBorders>
-            <w:shd w:val="clear" w:color="auto" w:fill="FFFFFF"/>
-            <w:tcMar>
-              <w:top w:w="90" w:type="dxa"/>
-              <w:left w:w="195" w:type="dxa"/>
-              <w:bottom w:w="90" w:type="dxa"/>
-              <w:right w:w="195" w:type="dxa"/>
-            </w:tcMar>
+            <w:tcW w:w="625" w:type="dxa"/>
             <w:vAlign w:val="center"/>
-            <w:hideMark/>
           </w:tcPr>
           <w:p>
             <w:pPr>
-              <w:spacing w:before="150" w:after="225" w:line="240" w:lineRule="auto"/>
+              <w:tabs>
+                <w:tab w:val="right" w:pos="9270"/>
+              </w:tabs>
+              <w:spacing w:before="120" w:line="288" w:lineRule="auto"/>
               <w:jc w:val="center"/>
+              <w:rPr>
+                <w:rFonts w:ascii="Times New Roman" w:hAnsi="Times New Roman" w:cs="Times New Roman"/>
+                <w:sz w:val="26"/>
+                <w:szCs w:val="26"/>
+              </w:rPr>
+            </w:pPr>
+            <w:r>
               <w:rPr>
                 <w:rFonts w:ascii="Times New Roman" w:eastAsia="Times New Roman" w:hAnsi="Times New Roman" w:cs="Times New Roman"/>
                 <w:b/>
@@ -404,6 +543,27 @@
                 <w:sz w:val="26"/>
                 <w:szCs w:val="26"/>
               </w:rPr>
+              <w:t>TT</w:t>
+            </w:r>
+          </w:p>
+        </w:tc>
+        <w:tc>
+          <w:tcPr>
+            <w:tcW w:w="2520" w:type="dxa"/>
+            <w:vAlign w:val="center"/>
+          </w:tcPr>
+          <w:p>
+            <w:pPr>
+              <w:tabs>
+                <w:tab w:val="right" w:pos="9270"/>
+              </w:tabs>
+              <w:spacing w:before="120" w:line="288" w:lineRule="auto"/>
+              <w:jc w:val="center"/>
+              <w:rPr>
+                <w:rFonts w:ascii="Times New Roman" w:hAnsi="Times New Roman" w:cs="Times New Roman"/>
+                <w:sz w:val="26"/>
+                <w:szCs w:val="26"/>
+              </w:rPr>
             </w:pPr>
             <w:r>
               <w:rPr>
@@ -414,33 +574,29 @@
                 <w:sz w:val="26"/>
                 <w:szCs w:val="26"/>
               </w:rPr>
-              <w:t>TT</w:t>
+              <w:t>Nội dung công việc</w:t>
             </w:r>
           </w:p>
         </w:tc>
         <w:tc>
           <w:tcPr>
-            <w:tcW w:w="0" w:type="auto"/>
-            <w:tcBorders>
-              <w:top w:val="single" w:sz="6" w:space="0" w:color="D6D6D6"/>
-              <w:left w:val="single" w:sz="6" w:space="0" w:color="D6D6D6"/>
-              <w:bottom w:val="single" w:sz="6" w:space="0" w:color="D6D6D6"/>
-              <w:right w:val="single" w:sz="6" w:space="0" w:color="D6D6D6"/>
-            </w:tcBorders>
-            <w:shd w:val="clear" w:color="auto" w:fill="FFFFFF"/>
-            <w:tcMar>
-              <w:top w:w="90" w:type="dxa"/>
-              <w:left w:w="195" w:type="dxa"/>
-              <w:bottom w:w="90" w:type="dxa"/>
-              <w:right w:w="195" w:type="dxa"/>
-            </w:tcMar>
+            <w:tcW w:w="2880" w:type="dxa"/>
             <w:vAlign w:val="center"/>
-            <w:hideMark/>
           </w:tcPr>
           <w:p>
             <w:pPr>
-              <w:spacing w:before="150" w:after="225" w:line="240" w:lineRule="auto"/>
+              <w:tabs>
+                <w:tab w:val="right" w:pos="9270"/>
+              </w:tabs>
+              <w:spacing w:before="120" w:line="288" w:lineRule="auto"/>
               <w:jc w:val="center"/>
+              <w:rPr>
+                <w:rFonts w:ascii="Times New Roman" w:hAnsi="Times New Roman" w:cs="Times New Roman"/>
+                <w:sz w:val="26"/>
+                <w:szCs w:val="26"/>
+              </w:rPr>
+            </w:pPr>
+            <w:r>
               <w:rPr>
                 <w:rFonts w:ascii="Times New Roman" w:eastAsia="Times New Roman" w:hAnsi="Times New Roman" w:cs="Times New Roman"/>
                 <w:b/>
@@ -449,6 +605,27 @@
                 <w:sz w:val="26"/>
                 <w:szCs w:val="26"/>
               </w:rPr>
+              <w:t>Chi tiết công việc</w:t>
+            </w:r>
+          </w:p>
+        </w:tc>
+        <w:tc>
+          <w:tcPr>
+            <w:tcW w:w="1440" w:type="dxa"/>
+            <w:vAlign w:val="center"/>
+          </w:tcPr>
+          <w:p>
+            <w:pPr>
+              <w:tabs>
+                <w:tab w:val="right" w:pos="9270"/>
+              </w:tabs>
+              <w:spacing w:before="120" w:line="288" w:lineRule="auto"/>
+              <w:jc w:val="center"/>
+              <w:rPr>
+                <w:rFonts w:ascii="Times New Roman" w:hAnsi="Times New Roman" w:cs="Times New Roman"/>
+                <w:sz w:val="26"/>
+                <w:szCs w:val="26"/>
+              </w:rPr>
             </w:pPr>
             <w:r>
               <w:rPr>
@@ -459,33 +636,29 @@
                 <w:sz w:val="26"/>
                 <w:szCs w:val="26"/>
               </w:rPr>
-              <w:t>Nội dung công việc</w:t>
+              <w:t>Tình trạng công việc</w:t>
             </w:r>
           </w:p>
         </w:tc>
         <w:tc>
           <w:tcPr>
-            <w:tcW w:w="2665" w:type="dxa"/>
-            <w:tcBorders>
-              <w:top w:val="single" w:sz="6" w:space="0" w:color="D6D6D6"/>
-              <w:left w:val="single" w:sz="6" w:space="0" w:color="D6D6D6"/>
-              <w:bottom w:val="single" w:sz="6" w:space="0" w:color="D6D6D6"/>
-              <w:right w:val="single" w:sz="6" w:space="0" w:color="D6D6D6"/>
-            </w:tcBorders>
-            <w:shd w:val="clear" w:color="auto" w:fill="FFFFFF"/>
-            <w:tcMar>
-              <w:top w:w="90" w:type="dxa"/>
-              <w:left w:w="195" w:type="dxa"/>
-              <w:bottom w:w="90" w:type="dxa"/>
-              <w:right w:w="195" w:type="dxa"/>
-            </w:tcMar>
+            <w:tcW w:w="1885" w:type="dxa"/>
             <w:vAlign w:val="center"/>
-            <w:hideMark/>
           </w:tcPr>
           <w:p>
             <w:pPr>
-              <w:spacing w:before="150" w:after="225" w:line="240" w:lineRule="auto"/>
+              <w:tabs>
+                <w:tab w:val="right" w:pos="9270"/>
+              </w:tabs>
+              <w:spacing w:before="120" w:line="288" w:lineRule="auto"/>
               <w:jc w:val="center"/>
+              <w:rPr>
+                <w:rFonts w:ascii="Times New Roman" w:hAnsi="Times New Roman" w:cs="Times New Roman"/>
+                <w:sz w:val="26"/>
+                <w:szCs w:val="26"/>
+              </w:rPr>
+            </w:pPr>
+            <w:r>
               <w:rPr>
                 <w:rFonts w:ascii="Times New Roman" w:eastAsia="Times New Roman" w:hAnsi="Times New Roman" w:cs="Times New Roman"/>
                 <w:b/>
@@ -494,240 +667,272 @@
                 <w:sz w:val="26"/>
                 <w:szCs w:val="26"/>
               </w:rPr>
-            </w:pPr>
-            <w:r>
-              <w:rPr>
-                <w:rFonts w:ascii="Times New Roman" w:eastAsia="Times New Roman" w:hAnsi="Times New Roman" w:cs="Times New Roman"/>
-                <w:b/>
-                <w:bCs/>
-                <w:color w:val="000000"/>
-                <w:sz w:val="26"/>
-                <w:szCs w:val="26"/>
-              </w:rPr>
-              <w:t>Chi tiết công việc</w:t>
+              <w:t>Đánh giá</w:t>
+            </w:r>
+          </w:p>
+        </w:tc>
+      </w:tr>
+      <w:tr>
+        <w:trPr>
+          <w:trHeight w:val="1907"/>
+        </w:trPr>
+        <w:tc>
+          <w:tcPr>
+            <w:tcW w:w="625" w:type="dxa"/>
+            <w:vAlign w:val="center"/>
+          </w:tcPr>
+          <w:p>
+            <w:pPr>
+              <w:tabs>
+                <w:tab w:val="right" w:pos="9270"/>
+              </w:tabs>
+              <w:spacing w:before="120" w:line="288" w:lineRule="auto"/>
+              <w:jc w:val="center"/>
+              <w:rPr>
+                <w:rFonts w:ascii="Times New Roman" w:hAnsi="Times New Roman" w:cs="Times New Roman"/>
+                <w:sz w:val="26"/>
+                <w:szCs w:val="26"/>
+              </w:rPr>
+            </w:pPr>
+            <w:r>
+              <w:rPr>
+                <w:rFonts w:ascii="Times New Roman" w:hAnsi="Times New Roman" w:cs="Times New Roman"/>
+                <w:sz w:val="26"/>
+                <w:szCs w:val="26"/>
+              </w:rPr>
+              <w:t>1</w:t>
             </w:r>
           </w:p>
         </w:tc>
         <w:tc>
           <w:tcPr>
-            <w:tcW w:w="2160" w:type="dxa"/>
-            <w:tcBorders>
-              <w:top w:val="single" w:sz="6" w:space="0" w:color="D6D6D6"/>
-              <w:left w:val="single" w:sz="6" w:space="0" w:color="D6D6D6"/>
-              <w:bottom w:val="single" w:sz="6" w:space="0" w:color="D6D6D6"/>
-              <w:right w:val="single" w:sz="6" w:space="0" w:color="D6D6D6"/>
-            </w:tcBorders>
-            <w:shd w:val="clear" w:color="auto" w:fill="FFFFFF"/>
-            <w:tcMar>
-              <w:top w:w="90" w:type="dxa"/>
-              <w:left w:w="195" w:type="dxa"/>
-              <w:bottom w:w="90" w:type="dxa"/>
-              <w:right w:w="195" w:type="dxa"/>
-            </w:tcMar>
+            <w:tcW w:w="2520" w:type="dxa"/>
             <w:vAlign w:val="center"/>
-            <w:hideMark/>
           </w:tcPr>
           <w:p>
             <w:pPr>
-              <w:spacing w:before="150" w:after="225" w:line="240" w:lineRule="auto"/>
-              <w:jc w:val="center"/>
-              <w:rPr>
-                <w:rFonts w:ascii="Times New Roman" w:eastAsia="Times New Roman" w:hAnsi="Times New Roman" w:cs="Times New Roman"/>
-                <w:b/>
-                <w:bCs/>
-                <w:color w:val="000000"/>
-                <w:sz w:val="26"/>
-                <w:szCs w:val="26"/>
-              </w:rPr>
-            </w:pPr>
-            <w:r>
-              <w:rPr>
-                <w:rFonts w:ascii="Times New Roman" w:eastAsia="Times New Roman" w:hAnsi="Times New Roman" w:cs="Times New Roman"/>
-                <w:b/>
-                <w:bCs/>
-                <w:color w:val="000000"/>
-                <w:sz w:val="26"/>
-                <w:szCs w:val="26"/>
-              </w:rPr>
-              <w:t>Tình trạng công việc</w:t>
+              <w:tabs>
+                <w:tab w:val="right" w:pos="9270"/>
+              </w:tabs>
+              <w:spacing w:before="120" w:line="288" w:lineRule="auto"/>
+              <w:jc w:val="both"/>
+              <w:rPr>
+                <w:rFonts w:ascii="Times New Roman" w:hAnsi="Times New Roman" w:cs="Times New Roman"/>
+                <w:sz w:val="26"/>
+                <w:szCs w:val="26"/>
+              </w:rPr>
+            </w:pPr>
+            <w:r>
+              <w:rPr>
+                <w:rFonts w:ascii="Times New Roman" w:hAnsi="Times New Roman" w:cs="Times New Roman"/>
+                <w:sz w:val="26"/>
+                <w:szCs w:val="26"/>
+              </w:rPr>
+              <w:t>Kiến thức nền tảng trong lập trình Web</w:t>
             </w:r>
           </w:p>
         </w:tc>
         <w:tc>
           <w:tcPr>
-            <w:tcW w:w="1260" w:type="dxa"/>
-            <w:tcBorders>
-              <w:top w:val="single" w:sz="6" w:space="0" w:color="D6D6D6"/>
-              <w:left w:val="single" w:sz="6" w:space="0" w:color="D6D6D6"/>
-              <w:bottom w:val="single" w:sz="6" w:space="0" w:color="D6D6D6"/>
-              <w:right w:val="single" w:sz="6" w:space="0" w:color="D6D6D6"/>
-            </w:tcBorders>
-            <w:shd w:val="clear" w:color="auto" w:fill="FFFFFF"/>
-            <w:tcMar>
-              <w:top w:w="90" w:type="dxa"/>
-              <w:left w:w="195" w:type="dxa"/>
-              <w:bottom w:w="90" w:type="dxa"/>
-              <w:right w:w="195" w:type="dxa"/>
-            </w:tcMar>
+            <w:tcW w:w="2880" w:type="dxa"/>
             <w:vAlign w:val="center"/>
-            <w:hideMark/>
           </w:tcPr>
           <w:p>
             <w:pPr>
-              <w:spacing w:before="150" w:after="225" w:line="240" w:lineRule="auto"/>
+              <w:pStyle w:val="ListParagraph"/>
+              <w:numPr>
+                <w:ilvl w:val="0"/>
+                <w:numId w:val="3"/>
+              </w:numPr>
+              <w:tabs>
+                <w:tab w:val="right" w:pos="9270"/>
+              </w:tabs>
+              <w:spacing w:before="120" w:line="288" w:lineRule="auto"/>
+              <w:ind w:left="336" w:hanging="270"/>
+              <w:jc w:val="both"/>
+              <w:rPr>
+                <w:rFonts w:ascii="Times New Roman" w:hAnsi="Times New Roman" w:cs="Times New Roman"/>
+                <w:sz w:val="26"/>
+                <w:szCs w:val="26"/>
+              </w:rPr>
+            </w:pPr>
+            <w:r>
+              <w:rPr>
+                <w:rFonts w:ascii="Times New Roman" w:hAnsi="Times New Roman" w:cs="Times New Roman"/>
+                <w:sz w:val="26"/>
+                <w:szCs w:val="26"/>
+              </w:rPr>
+              <w:t>Khái niệm Internet, lịch sử hình thành và phát triển của Internet</w:t>
+            </w:r>
+          </w:p>
+          <w:p>
+            <w:pPr>
+              <w:pStyle w:val="ListParagraph"/>
+              <w:numPr>
+                <w:ilvl w:val="0"/>
+                <w:numId w:val="3"/>
+              </w:numPr>
+              <w:tabs>
+                <w:tab w:val="right" w:pos="9270"/>
+              </w:tabs>
+              <w:spacing w:before="120" w:line="288" w:lineRule="auto"/>
+              <w:ind w:left="336" w:hanging="270"/>
+              <w:jc w:val="both"/>
+              <w:rPr>
+                <w:rFonts w:ascii="Times New Roman" w:hAnsi="Times New Roman" w:cs="Times New Roman"/>
+                <w:sz w:val="26"/>
+                <w:szCs w:val="26"/>
+              </w:rPr>
+            </w:pPr>
+            <w:r>
+              <w:rPr>
+                <w:rFonts w:ascii="Times New Roman" w:hAnsi="Times New Roman" w:cs="Times New Roman"/>
+                <w:sz w:val="26"/>
+                <w:szCs w:val="26"/>
+              </w:rPr>
+              <w:t>Khái niệm WWW, lịch sử hình thành và phát triển của WWW</w:t>
+            </w:r>
+          </w:p>
+        </w:tc>
+        <w:tc>
+          <w:tcPr>
+            <w:tcW w:w="1440" w:type="dxa"/>
+            <w:vAlign w:val="center"/>
+          </w:tcPr>
+          <w:p>
+            <w:pPr>
+              <w:tabs>
+                <w:tab w:val="right" w:pos="9270"/>
+              </w:tabs>
+              <w:spacing w:before="120" w:line="288" w:lineRule="auto"/>
               <w:jc w:val="center"/>
               <w:rPr>
-                <w:rFonts w:ascii="Times New Roman" w:eastAsia="Times New Roman" w:hAnsi="Times New Roman" w:cs="Times New Roman"/>
-                <w:b/>
-                <w:bCs/>
-                <w:color w:val="000000"/>
-                <w:sz w:val="26"/>
-                <w:szCs w:val="26"/>
-              </w:rPr>
-            </w:pPr>
-            <w:r>
-              <w:rPr>
-                <w:rFonts w:ascii="Times New Roman" w:eastAsia="Times New Roman" w:hAnsi="Times New Roman" w:cs="Times New Roman"/>
-                <w:b/>
-                <w:bCs/>
-                <w:color w:val="000000"/>
-                <w:sz w:val="26"/>
-                <w:szCs w:val="26"/>
-              </w:rPr>
-              <w:t>Đánh giá</w:t>
-            </w:r>
+                <w:rFonts w:ascii="Times New Roman" w:hAnsi="Times New Roman" w:cs="Times New Roman"/>
+                <w:sz w:val="26"/>
+                <w:szCs w:val="26"/>
+              </w:rPr>
+            </w:pPr>
+            <w:r>
+              <w:rPr>
+                <w:rFonts w:ascii="Times New Roman" w:hAnsi="Times New Roman" w:cs="Times New Roman"/>
+                <w:sz w:val="26"/>
+                <w:szCs w:val="26"/>
+              </w:rPr>
+              <w:t>Đã hoàn thành</w:t>
+            </w:r>
+          </w:p>
+        </w:tc>
+        <w:tc>
+          <w:tcPr>
+            <w:tcW w:w="1885" w:type="dxa"/>
+          </w:tcPr>
+          <w:p>
+            <w:pPr>
+              <w:tabs>
+                <w:tab w:val="right" w:pos="9270"/>
+              </w:tabs>
+              <w:spacing w:before="120" w:line="288" w:lineRule="auto"/>
+              <w:jc w:val="both"/>
+              <w:rPr>
+                <w:rFonts w:ascii="Times New Roman" w:hAnsi="Times New Roman" w:cs="Times New Roman"/>
+                <w:sz w:val="26"/>
+                <w:szCs w:val="26"/>
+              </w:rPr>
+            </w:pPr>
           </w:p>
         </w:tc>
       </w:tr>
       <w:tr>
+        <w:trPr>
+          <w:trHeight w:val="3050"/>
+        </w:trPr>
         <w:tc>
           <w:tcPr>
-            <w:tcW w:w="0" w:type="auto"/>
-            <w:tcBorders>
-              <w:top w:val="single" w:sz="6" w:space="0" w:color="D6D6D6"/>
-              <w:left w:val="single" w:sz="6" w:space="0" w:color="D6D6D6"/>
-              <w:bottom w:val="single" w:sz="6" w:space="0" w:color="D6D6D6"/>
-              <w:right w:val="single" w:sz="6" w:space="0" w:color="D6D6D6"/>
-            </w:tcBorders>
-            <w:shd w:val="clear" w:color="auto" w:fill="FFFFFF"/>
-            <w:tcMar>
-              <w:top w:w="90" w:type="dxa"/>
-              <w:left w:w="195" w:type="dxa"/>
-              <w:bottom w:w="90" w:type="dxa"/>
-              <w:right w:w="195" w:type="dxa"/>
-            </w:tcMar>
+            <w:tcW w:w="625" w:type="dxa"/>
             <w:vAlign w:val="center"/>
-            <w:hideMark/>
           </w:tcPr>
           <w:p>
             <w:pPr>
-              <w:spacing w:before="150" w:after="225" w:line="240" w:lineRule="auto"/>
+              <w:tabs>
+                <w:tab w:val="right" w:pos="9270"/>
+              </w:tabs>
+              <w:spacing w:before="120" w:line="288" w:lineRule="auto"/>
               <w:jc w:val="center"/>
               <w:rPr>
-                <w:rFonts w:ascii="Times New Roman" w:eastAsia="Times New Roman" w:hAnsi="Times New Roman" w:cs="Times New Roman"/>
-                <w:color w:val="333333"/>
-                <w:sz w:val="26"/>
-                <w:szCs w:val="26"/>
-              </w:rPr>
-            </w:pPr>
-            <w:r>
-              <w:rPr>
-                <w:rFonts w:ascii="Times New Roman" w:eastAsia="Times New Roman" w:hAnsi="Times New Roman" w:cs="Times New Roman"/>
-                <w:color w:val="333333"/>
-                <w:sz w:val="26"/>
-                <w:szCs w:val="26"/>
-              </w:rPr>
-              <w:t>1</w:t>
+                <w:rFonts w:ascii="Times New Roman" w:hAnsi="Times New Roman" w:cs="Times New Roman"/>
+                <w:sz w:val="26"/>
+                <w:szCs w:val="26"/>
+              </w:rPr>
+            </w:pPr>
+            <w:r>
+              <w:rPr>
+                <w:rFonts w:ascii="Times New Roman" w:hAnsi="Times New Roman" w:cs="Times New Roman"/>
+                <w:sz w:val="26"/>
+                <w:szCs w:val="26"/>
+              </w:rPr>
+              <w:t>2</w:t>
             </w:r>
           </w:p>
         </w:tc>
         <w:tc>
           <w:tcPr>
-            <w:tcW w:w="0" w:type="auto"/>
-            <w:tcBorders>
-              <w:top w:val="single" w:sz="6" w:space="0" w:color="D6D6D6"/>
-              <w:left w:val="single" w:sz="6" w:space="0" w:color="D6D6D6"/>
-              <w:bottom w:val="single" w:sz="6" w:space="0" w:color="D6D6D6"/>
-              <w:right w:val="single" w:sz="6" w:space="0" w:color="D6D6D6"/>
-            </w:tcBorders>
-            <w:shd w:val="clear" w:color="auto" w:fill="FFFFFF"/>
-            <w:tcMar>
-              <w:top w:w="90" w:type="dxa"/>
-              <w:left w:w="195" w:type="dxa"/>
-              <w:bottom w:w="90" w:type="dxa"/>
-              <w:right w:w="195" w:type="dxa"/>
-            </w:tcMar>
+            <w:tcW w:w="2520" w:type="dxa"/>
             <w:vAlign w:val="center"/>
-            <w:hideMark/>
           </w:tcPr>
           <w:p>
             <w:pPr>
-              <w:spacing w:before="150" w:after="225" w:line="240" w:lineRule="auto"/>
+              <w:tabs>
+                <w:tab w:val="right" w:pos="9270"/>
+              </w:tabs>
+              <w:spacing w:before="120" w:line="288" w:lineRule="auto"/>
               <w:jc w:val="both"/>
               <w:rPr>
-                <w:rFonts w:ascii="Times New Roman" w:eastAsia="Times New Roman" w:hAnsi="Times New Roman" w:cs="Times New Roman"/>
-                <w:color w:val="333333"/>
-                <w:sz w:val="26"/>
-                <w:szCs w:val="26"/>
-              </w:rPr>
-            </w:pPr>
-            <w:r>
-              <w:rPr>
-                <w:rFonts w:ascii="Times New Roman" w:eastAsia="Times New Roman" w:hAnsi="Times New Roman" w:cs="Times New Roman"/>
-                <w:i/>
-                <w:iCs/>
-                <w:color w:val="333333"/>
-                <w:sz w:val="26"/>
-                <w:szCs w:val="26"/>
-              </w:rPr>
-              <w:t>Kiến thức nền tảng trong lập trình Web</w:t>
+                <w:rFonts w:ascii="Times New Roman" w:hAnsi="Times New Roman" w:cs="Times New Roman"/>
+                <w:sz w:val="26"/>
+                <w:szCs w:val="26"/>
+              </w:rPr>
+            </w:pPr>
+            <w:r>
+              <w:rPr>
+                <w:rFonts w:ascii="Times New Roman" w:hAnsi="Times New Roman" w:cs="Times New Roman"/>
+                <w:sz w:val="26"/>
+                <w:szCs w:val="26"/>
+              </w:rPr>
+              <w:t>Công nghệ nền tảng trong lập trình Web</w:t>
             </w:r>
           </w:p>
         </w:tc>
         <w:tc>
           <w:tcPr>
-            <w:tcW w:w="2665" w:type="dxa"/>
-            <w:tcBorders>
-              <w:top w:val="single" w:sz="6" w:space="0" w:color="D6D6D6"/>
-              <w:left w:val="single" w:sz="6" w:space="0" w:color="D6D6D6"/>
-              <w:bottom w:val="single" w:sz="6" w:space="0" w:color="D6D6D6"/>
-              <w:right w:val="single" w:sz="6" w:space="0" w:color="D6D6D6"/>
-            </w:tcBorders>
-            <w:shd w:val="clear" w:color="auto" w:fill="FFFFFF"/>
-            <w:tcMar>
-              <w:top w:w="90" w:type="dxa"/>
-              <w:left w:w="195" w:type="dxa"/>
-              <w:bottom w:w="90" w:type="dxa"/>
-              <w:right w:w="195" w:type="dxa"/>
-            </w:tcMar>
+            <w:tcW w:w="2880" w:type="dxa"/>
             <w:vAlign w:val="center"/>
-            <w:hideMark/>
           </w:tcPr>
           <w:p>
             <w:pPr>
               <w:pStyle w:val="ListParagraph"/>
               <w:numPr>
                 <w:ilvl w:val="0"/>
-                <w:numId w:val="1"/>
+                <w:numId w:val="3"/>
               </w:numPr>
-              <w:spacing w:before="150" w:after="225" w:line="240" w:lineRule="auto"/>
-              <w:ind w:left="222" w:hanging="270"/>
+              <w:tabs>
+                <w:tab w:val="right" w:pos="9270"/>
+              </w:tabs>
+              <w:spacing w:before="120" w:line="288" w:lineRule="auto"/>
+              <w:ind w:left="336" w:hanging="270"/>
               <w:jc w:val="both"/>
               <w:rPr>
-                <w:rFonts w:ascii="Times New Roman" w:eastAsia="Times New Roman" w:hAnsi="Times New Roman" w:cs="Times New Roman"/>
-                <w:color w:val="333333"/>
-                <w:sz w:val="26"/>
-                <w:szCs w:val="26"/>
-              </w:rPr>
-            </w:pPr>
-            <w:r>
-              <w:rPr>
-                <w:rFonts w:ascii="Times New Roman" w:eastAsia="Times New Roman" w:hAnsi="Times New Roman" w:cs="Times New Roman"/>
-                <w:color w:val="333333"/>
-                <w:sz w:val="26"/>
-                <w:szCs w:val="26"/>
-              </w:rPr>
-              <w:t>Khái niệm Internet, lịch sử hình thành và phát triển của Internet</w:t>
+                <w:rFonts w:ascii="Times New Roman" w:hAnsi="Times New Roman" w:cs="Times New Roman"/>
+                <w:sz w:val="26"/>
+                <w:szCs w:val="26"/>
+              </w:rPr>
+            </w:pPr>
+            <w:r>
+              <w:rPr>
+                <w:rFonts w:ascii="Times New Roman" w:hAnsi="Times New Roman" w:cs="Times New Roman"/>
+                <w:sz w:val="26"/>
+                <w:szCs w:val="26"/>
+              </w:rPr>
+              <w:t>Tìm hiểu ngôn ngữ HTML</w:t>
             </w:r>
           </w:p>
           <w:p>
@@ -735,63 +940,79 @@
               <w:pStyle w:val="ListParagraph"/>
               <w:numPr>
                 <w:ilvl w:val="0"/>
-                <w:numId w:val="1"/>
+                <w:numId w:val="3"/>
               </w:numPr>
-              <w:spacing w:before="150" w:after="225" w:line="240" w:lineRule="auto"/>
-              <w:ind w:left="222" w:hanging="270"/>
+              <w:tabs>
+                <w:tab w:val="right" w:pos="9270"/>
+              </w:tabs>
+              <w:spacing w:before="120" w:line="288" w:lineRule="auto"/>
+              <w:ind w:left="336" w:hanging="270"/>
               <w:jc w:val="both"/>
               <w:rPr>
-                <w:rFonts w:ascii="Times New Roman" w:eastAsia="Times New Roman" w:hAnsi="Times New Roman" w:cs="Times New Roman"/>
-                <w:color w:val="333333"/>
-                <w:sz w:val="26"/>
-                <w:szCs w:val="26"/>
-              </w:rPr>
-            </w:pPr>
-            <w:r>
-              <w:rPr>
-                <w:rFonts w:ascii="Times New Roman" w:eastAsia="Times New Roman" w:hAnsi="Times New Roman" w:cs="Times New Roman"/>
-                <w:color w:val="333333"/>
-                <w:sz w:val="26"/>
-                <w:szCs w:val="26"/>
-              </w:rPr>
-              <w:t>Khái niệm WWW, lịch sử hình thành và phát triển của WWW</w:t>
+                <w:rFonts w:ascii="Times New Roman" w:hAnsi="Times New Roman" w:cs="Times New Roman"/>
+                <w:sz w:val="26"/>
+                <w:szCs w:val="26"/>
+              </w:rPr>
+            </w:pPr>
+            <w:r>
+              <w:rPr>
+                <w:rFonts w:ascii="Times New Roman" w:hAnsi="Times New Roman" w:cs="Times New Roman"/>
+                <w:sz w:val="26"/>
+                <w:szCs w:val="26"/>
+              </w:rPr>
+              <w:t>Tìm hiểu ngôn ngữ CSS</w:t>
+            </w:r>
+          </w:p>
+          <w:p>
+            <w:pPr>
+              <w:pStyle w:val="ListParagraph"/>
+              <w:numPr>
+                <w:ilvl w:val="0"/>
+                <w:numId w:val="3"/>
+              </w:numPr>
+              <w:tabs>
+                <w:tab w:val="right" w:pos="9270"/>
+              </w:tabs>
+              <w:spacing w:before="120" w:line="288" w:lineRule="auto"/>
+              <w:ind w:left="336" w:hanging="270"/>
+              <w:jc w:val="both"/>
+              <w:rPr>
+                <w:rFonts w:ascii="Times New Roman" w:hAnsi="Times New Roman" w:cs="Times New Roman"/>
+                <w:sz w:val="26"/>
+                <w:szCs w:val="26"/>
+              </w:rPr>
+            </w:pPr>
+            <w:r>
+              <w:rPr>
+                <w:rFonts w:ascii="Times New Roman" w:hAnsi="Times New Roman" w:cs="Times New Roman"/>
+                <w:sz w:val="26"/>
+                <w:szCs w:val="26"/>
+              </w:rPr>
+              <w:t>Tìm hiểu ngôn ngữ JavaScript</w:t>
             </w:r>
           </w:p>
         </w:tc>
         <w:tc>
           <w:tcPr>
-            <w:tcW w:w="2160" w:type="dxa"/>
-            <w:tcBorders>
-              <w:top w:val="single" w:sz="6" w:space="0" w:color="D6D6D6"/>
-              <w:left w:val="single" w:sz="6" w:space="0" w:color="D6D6D6"/>
-              <w:bottom w:val="single" w:sz="6" w:space="0" w:color="D6D6D6"/>
-              <w:right w:val="single" w:sz="6" w:space="0" w:color="D6D6D6"/>
-            </w:tcBorders>
-            <w:shd w:val="clear" w:color="auto" w:fill="FFFFFF"/>
-            <w:tcMar>
-              <w:top w:w="90" w:type="dxa"/>
-              <w:left w:w="195" w:type="dxa"/>
-              <w:bottom w:w="90" w:type="dxa"/>
-              <w:right w:w="195" w:type="dxa"/>
-            </w:tcMar>
+            <w:tcW w:w="1440" w:type="dxa"/>
             <w:vAlign w:val="center"/>
-            <w:hideMark/>
           </w:tcPr>
           <w:p>
             <w:pPr>
-              <w:spacing w:before="150" w:after="225" w:line="240" w:lineRule="auto"/>
+              <w:tabs>
+                <w:tab w:val="right" w:pos="9270"/>
+              </w:tabs>
+              <w:spacing w:before="120" w:line="288" w:lineRule="auto"/>
               <w:jc w:val="center"/>
               <w:rPr>
-                <w:rFonts w:ascii="Times New Roman" w:eastAsia="Times New Roman" w:hAnsi="Times New Roman" w:cs="Times New Roman"/>
-                <w:color w:val="333333"/>
-                <w:sz w:val="26"/>
-                <w:szCs w:val="26"/>
-              </w:rPr>
-            </w:pPr>
-            <w:r>
-              <w:rPr>
-                <w:rFonts w:ascii="Times New Roman" w:eastAsia="Times New Roman" w:hAnsi="Times New Roman" w:cs="Times New Roman"/>
-                <w:color w:val="333333"/>
+                <w:rFonts w:ascii="Times New Roman" w:hAnsi="Times New Roman" w:cs="Times New Roman"/>
+                <w:sz w:val="26"/>
+                <w:szCs w:val="26"/>
+              </w:rPr>
+            </w:pPr>
+            <w:r>
+              <w:rPr>
+                <w:rFonts w:ascii="Times New Roman" w:hAnsi="Times New Roman" w:cs="Times New Roman"/>
                 <w:sz w:val="26"/>
                 <w:szCs w:val="26"/>
               </w:rPr>
@@ -801,30 +1022,17 @@
         </w:tc>
         <w:tc>
           <w:tcPr>
-            <w:tcW w:w="1260" w:type="dxa"/>
-            <w:tcBorders>
-              <w:top w:val="single" w:sz="6" w:space="0" w:color="D6D6D6"/>
-              <w:left w:val="single" w:sz="6" w:space="0" w:color="D6D6D6"/>
-              <w:bottom w:val="single" w:sz="6" w:space="0" w:color="D6D6D6"/>
-              <w:right w:val="single" w:sz="6" w:space="0" w:color="D6D6D6"/>
-            </w:tcBorders>
-            <w:shd w:val="clear" w:color="auto" w:fill="FFFFFF"/>
-            <w:tcMar>
-              <w:top w:w="90" w:type="dxa"/>
-              <w:left w:w="195" w:type="dxa"/>
-              <w:bottom w:w="90" w:type="dxa"/>
-              <w:right w:w="195" w:type="dxa"/>
-            </w:tcMar>
-            <w:vAlign w:val="center"/>
-            <w:hideMark/>
+            <w:tcW w:w="1885" w:type="dxa"/>
           </w:tcPr>
           <w:p>
             <w:pPr>
-              <w:spacing w:before="150" w:after="225" w:line="240" w:lineRule="auto"/>
+              <w:tabs>
+                <w:tab w:val="right" w:pos="9270"/>
+              </w:tabs>
+              <w:spacing w:before="120" w:line="288" w:lineRule="auto"/>
               <w:jc w:val="both"/>
               <w:rPr>
-                <w:rFonts w:ascii="Times New Roman" w:eastAsia="Times New Roman" w:hAnsi="Times New Roman" w:cs="Times New Roman"/>
-                <w:color w:val="333333"/>
+                <w:rFonts w:ascii="Times New Roman" w:hAnsi="Times New Roman" w:cs="Times New Roman"/>
                 <w:sz w:val="26"/>
                 <w:szCs w:val="26"/>
               </w:rPr>
@@ -833,225 +1041,389 @@
         </w:tc>
       </w:tr>
       <w:tr>
+        <w:trPr>
+          <w:trHeight w:val="800"/>
+        </w:trPr>
         <w:tc>
           <w:tcPr>
-            <w:tcW w:w="0" w:type="auto"/>
-            <w:tcBorders>
-              <w:top w:val="single" w:sz="6" w:space="0" w:color="D6D6D6"/>
-              <w:left w:val="single" w:sz="6" w:space="0" w:color="D6D6D6"/>
-              <w:bottom w:val="single" w:sz="6" w:space="0" w:color="D6D6D6"/>
-              <w:right w:val="single" w:sz="6" w:space="0" w:color="D6D6D6"/>
-            </w:tcBorders>
-            <w:shd w:val="clear" w:color="auto" w:fill="FFFFFF"/>
-            <w:tcMar>
-              <w:top w:w="90" w:type="dxa"/>
-              <w:left w:w="195" w:type="dxa"/>
-              <w:bottom w:w="90" w:type="dxa"/>
-              <w:right w:w="195" w:type="dxa"/>
-            </w:tcMar>
+            <w:tcW w:w="625" w:type="dxa"/>
             <w:vAlign w:val="center"/>
-            <w:hideMark/>
           </w:tcPr>
           <w:p>
             <w:pPr>
-              <w:spacing w:before="150" w:after="225" w:line="240" w:lineRule="auto"/>
+              <w:tabs>
+                <w:tab w:val="right" w:pos="9270"/>
+              </w:tabs>
+              <w:spacing w:before="120" w:line="288" w:lineRule="auto"/>
               <w:jc w:val="center"/>
               <w:rPr>
-                <w:rFonts w:ascii="Times New Roman" w:eastAsia="Times New Roman" w:hAnsi="Times New Roman" w:cs="Times New Roman"/>
-                <w:color w:val="333333"/>
-                <w:sz w:val="26"/>
-                <w:szCs w:val="26"/>
-              </w:rPr>
-            </w:pPr>
-            <w:r>
-              <w:rPr>
-                <w:rFonts w:ascii="Times New Roman" w:eastAsia="Times New Roman" w:hAnsi="Times New Roman" w:cs="Times New Roman"/>
-                <w:color w:val="333333"/>
-                <w:sz w:val="26"/>
-                <w:szCs w:val="26"/>
-              </w:rPr>
-              <w:t>2</w:t>
+                <w:rFonts w:ascii="Times New Roman" w:hAnsi="Times New Roman" w:cs="Times New Roman"/>
+                <w:sz w:val="26"/>
+                <w:szCs w:val="26"/>
+              </w:rPr>
+            </w:pPr>
+            <w:r>
+              <w:rPr>
+                <w:rFonts w:ascii="Times New Roman" w:hAnsi="Times New Roman" w:cs="Times New Roman"/>
+                <w:sz w:val="26"/>
+                <w:szCs w:val="26"/>
+              </w:rPr>
+              <w:t>3</w:t>
             </w:r>
           </w:p>
         </w:tc>
         <w:tc>
           <w:tcPr>
-            <w:tcW w:w="0" w:type="auto"/>
-            <w:tcBorders>
-              <w:top w:val="single" w:sz="6" w:space="0" w:color="D6D6D6"/>
-              <w:left w:val="single" w:sz="6" w:space="0" w:color="D6D6D6"/>
-              <w:bottom w:val="single" w:sz="6" w:space="0" w:color="D6D6D6"/>
-              <w:right w:val="single" w:sz="6" w:space="0" w:color="D6D6D6"/>
-            </w:tcBorders>
-            <w:shd w:val="clear" w:color="auto" w:fill="FFFFFF"/>
-            <w:tcMar>
-              <w:top w:w="90" w:type="dxa"/>
-              <w:left w:w="195" w:type="dxa"/>
-              <w:bottom w:w="90" w:type="dxa"/>
-              <w:right w:w="195" w:type="dxa"/>
-            </w:tcMar>
+            <w:tcW w:w="2520" w:type="dxa"/>
             <w:vAlign w:val="center"/>
-            <w:hideMark/>
           </w:tcPr>
           <w:p>
             <w:pPr>
-              <w:spacing w:before="150" w:after="225" w:line="240" w:lineRule="auto"/>
+              <w:tabs>
+                <w:tab w:val="right" w:pos="9270"/>
+              </w:tabs>
+              <w:spacing w:before="120" w:line="288" w:lineRule="auto"/>
               <w:jc w:val="both"/>
               <w:rPr>
-                <w:rFonts w:ascii="Times New Roman" w:eastAsia="Times New Roman" w:hAnsi="Times New Roman" w:cs="Times New Roman"/>
-                <w:color w:val="333333"/>
-                <w:sz w:val="26"/>
-                <w:szCs w:val="26"/>
-              </w:rPr>
-            </w:pPr>
-            <w:r>
-              <w:rPr>
-                <w:rFonts w:ascii="Times New Roman" w:eastAsia="Times New Roman" w:hAnsi="Times New Roman" w:cs="Times New Roman"/>
-                <w:i/>
-                <w:iCs/>
-                <w:color w:val="333333"/>
-                <w:sz w:val="26"/>
-                <w:szCs w:val="26"/>
-              </w:rPr>
-              <w:t>Công nghệ nền tảng trong lập trình Web</w:t>
+                <w:rFonts w:ascii="Times New Roman" w:hAnsi="Times New Roman" w:cs="Times New Roman"/>
+                <w:sz w:val="26"/>
+                <w:szCs w:val="26"/>
+              </w:rPr>
+            </w:pPr>
+            <w:r>
+              <w:rPr>
+                <w:rFonts w:ascii="Times New Roman" w:hAnsi="Times New Roman" w:cs="Times New Roman"/>
+                <w:sz w:val="26"/>
+                <w:szCs w:val="26"/>
+              </w:rPr>
+              <w:t>Các thư viện phổ biến phía Client</w:t>
             </w:r>
           </w:p>
         </w:tc>
         <w:tc>
           <w:tcPr>
-            <w:tcW w:w="2665" w:type="dxa"/>
-            <w:tcBorders>
-              <w:top w:val="single" w:sz="6" w:space="0" w:color="D6D6D6"/>
-              <w:left w:val="single" w:sz="6" w:space="0" w:color="D6D6D6"/>
-              <w:bottom w:val="single" w:sz="6" w:space="0" w:color="D6D6D6"/>
-              <w:right w:val="single" w:sz="6" w:space="0" w:color="D6D6D6"/>
-            </w:tcBorders>
-            <w:shd w:val="clear" w:color="auto" w:fill="FFFFFF"/>
-            <w:tcMar>
-              <w:top w:w="90" w:type="dxa"/>
-              <w:left w:w="195" w:type="dxa"/>
-              <w:bottom w:w="90" w:type="dxa"/>
-              <w:right w:w="195" w:type="dxa"/>
-            </w:tcMar>
+            <w:tcW w:w="2880" w:type="dxa"/>
             <w:vAlign w:val="center"/>
-            <w:hideMark/>
           </w:tcPr>
           <w:p>
             <w:pPr>
               <w:pStyle w:val="ListParagraph"/>
               <w:numPr>
                 <w:ilvl w:val="0"/>
-                <w:numId w:val="1"/>
+                <w:numId w:val="3"/>
               </w:numPr>
-              <w:spacing w:before="150" w:after="225" w:line="240" w:lineRule="auto"/>
-              <w:ind w:left="222" w:hanging="270"/>
+              <w:tabs>
+                <w:tab w:val="right" w:pos="9270"/>
+              </w:tabs>
+              <w:spacing w:before="120" w:line="288" w:lineRule="auto"/>
+              <w:ind w:left="336" w:hanging="270"/>
               <w:jc w:val="both"/>
               <w:rPr>
-                <w:rFonts w:ascii="Times New Roman" w:eastAsia="Times New Roman" w:hAnsi="Times New Roman" w:cs="Times New Roman"/>
-                <w:color w:val="333333"/>
-                <w:sz w:val="26"/>
-                <w:szCs w:val="26"/>
-              </w:rPr>
-            </w:pPr>
-            <w:r>
-              <w:rPr>
-                <w:rFonts w:ascii="Times New Roman" w:eastAsia="Times New Roman" w:hAnsi="Times New Roman" w:cs="Times New Roman"/>
-                <w:color w:val="333333"/>
-                <w:sz w:val="26"/>
-                <w:szCs w:val="26"/>
-              </w:rPr>
-              <w:t>Tìm hiểu ngôn ngữ HTML</w:t>
-            </w:r>
+                <w:rFonts w:ascii="Times New Roman" w:hAnsi="Times New Roman" w:cs="Times New Roman"/>
+                <w:sz w:val="26"/>
+                <w:szCs w:val="26"/>
+              </w:rPr>
+            </w:pPr>
+            <w:r>
+              <w:rPr>
+                <w:rFonts w:ascii="Times New Roman" w:hAnsi="Times New Roman" w:cs="Times New Roman"/>
+                <w:sz w:val="26"/>
+                <w:szCs w:val="26"/>
+              </w:rPr>
+              <w:t>Tìm hiểu thư viện jQuery</w:t>
+            </w:r>
+          </w:p>
+          <w:p>
+            <w:pPr>
+              <w:tabs>
+                <w:tab w:val="right" w:pos="9270"/>
+              </w:tabs>
+              <w:spacing w:before="120" w:line="288" w:lineRule="auto"/>
+              <w:jc w:val="both"/>
+              <w:rPr>
+                <w:rFonts w:ascii="Times New Roman" w:hAnsi="Times New Roman" w:cs="Times New Roman"/>
+                <w:sz w:val="26"/>
+                <w:szCs w:val="26"/>
+              </w:rPr>
+            </w:pPr>
           </w:p>
           <w:p>
             <w:pPr>
               <w:pStyle w:val="ListParagraph"/>
               <w:numPr>
                 <w:ilvl w:val="0"/>
-                <w:numId w:val="1"/>
+                <w:numId w:val="3"/>
               </w:numPr>
-              <w:spacing w:before="150" w:after="225" w:line="240" w:lineRule="auto"/>
-              <w:ind w:left="222" w:hanging="270"/>
+              <w:tabs>
+                <w:tab w:val="right" w:pos="9270"/>
+              </w:tabs>
+              <w:spacing w:before="120" w:line="288" w:lineRule="auto"/>
+              <w:ind w:left="336" w:hanging="270"/>
               <w:jc w:val="both"/>
               <w:rPr>
-                <w:rFonts w:ascii="Times New Roman" w:eastAsia="Times New Roman" w:hAnsi="Times New Roman" w:cs="Times New Roman"/>
-                <w:color w:val="333333"/>
-                <w:sz w:val="26"/>
-                <w:szCs w:val="26"/>
-              </w:rPr>
-            </w:pPr>
-            <w:r>
-              <w:rPr>
-                <w:rFonts w:ascii="Times New Roman" w:eastAsia="Times New Roman" w:hAnsi="Times New Roman" w:cs="Times New Roman"/>
-                <w:color w:val="333333"/>
-                <w:sz w:val="26"/>
-                <w:szCs w:val="26"/>
-              </w:rPr>
-              <w:t>Tìm hiểu ngôn ngữ CSS</w:t>
-            </w:r>
-          </w:p>
+                <w:rFonts w:ascii="Times New Roman" w:hAnsi="Times New Roman" w:cs="Times New Roman"/>
+                <w:sz w:val="26"/>
+                <w:szCs w:val="26"/>
+              </w:rPr>
+            </w:pPr>
+            <w:r>
+              <w:rPr>
+                <w:rFonts w:ascii="Times New Roman" w:hAnsi="Times New Roman" w:cs="Times New Roman"/>
+                <w:sz w:val="26"/>
+                <w:szCs w:val="26"/>
+              </w:rPr>
+              <w:t>Tìm hiểu thư viện Lodash</w:t>
+            </w:r>
+          </w:p>
+        </w:tc>
+        <w:tc>
+          <w:tcPr>
+            <w:tcW w:w="1440" w:type="dxa"/>
+            <w:vAlign w:val="center"/>
+          </w:tcPr>
+          <w:p>
+            <w:pPr>
+              <w:tabs>
+                <w:tab w:val="right" w:pos="9270"/>
+              </w:tabs>
+              <w:spacing w:before="120" w:line="288" w:lineRule="auto"/>
+              <w:jc w:val="center"/>
+              <w:rPr>
+                <w:rFonts w:ascii="Times New Roman" w:hAnsi="Times New Roman" w:cs="Times New Roman"/>
+                <w:sz w:val="26"/>
+                <w:szCs w:val="26"/>
+              </w:rPr>
+            </w:pPr>
+            <w:r>
+              <w:rPr>
+                <w:rFonts w:ascii="Times New Roman" w:hAnsi="Times New Roman" w:cs="Times New Roman"/>
+                <w:sz w:val="26"/>
+                <w:szCs w:val="26"/>
+              </w:rPr>
+              <w:lastRenderedPageBreak/>
+              <w:t>Đã hoàn thành</w:t>
+            </w:r>
+          </w:p>
+        </w:tc>
+        <w:tc>
+          <w:tcPr>
+            <w:tcW w:w="1885" w:type="dxa"/>
+          </w:tcPr>
+          <w:p>
+            <w:pPr>
+              <w:tabs>
+                <w:tab w:val="right" w:pos="9270"/>
+              </w:tabs>
+              <w:spacing w:before="120" w:line="288" w:lineRule="auto"/>
+              <w:jc w:val="both"/>
+              <w:rPr>
+                <w:rFonts w:ascii="Times New Roman" w:hAnsi="Times New Roman" w:cs="Times New Roman"/>
+                <w:sz w:val="26"/>
+                <w:szCs w:val="26"/>
+              </w:rPr>
+            </w:pPr>
+          </w:p>
+        </w:tc>
+      </w:tr>
+      <w:tr>
+        <w:trPr>
+          <w:trHeight w:val="3761"/>
+        </w:trPr>
+        <w:tc>
+          <w:tcPr>
+            <w:tcW w:w="625" w:type="dxa"/>
+            <w:vAlign w:val="center"/>
+          </w:tcPr>
+          <w:p>
+            <w:pPr>
+              <w:tabs>
+                <w:tab w:val="right" w:pos="9270"/>
+              </w:tabs>
+              <w:spacing w:before="120" w:line="288" w:lineRule="auto"/>
+              <w:jc w:val="center"/>
+              <w:rPr>
+                <w:rFonts w:ascii="Times New Roman" w:hAnsi="Times New Roman" w:cs="Times New Roman"/>
+                <w:sz w:val="26"/>
+                <w:szCs w:val="26"/>
+              </w:rPr>
+            </w:pPr>
+            <w:r>
+              <w:rPr>
+                <w:rFonts w:ascii="Times New Roman" w:hAnsi="Times New Roman" w:cs="Times New Roman"/>
+                <w:sz w:val="26"/>
+                <w:szCs w:val="26"/>
+              </w:rPr>
+              <w:t>4</w:t>
+            </w:r>
+          </w:p>
+        </w:tc>
+        <w:tc>
+          <w:tcPr>
+            <w:tcW w:w="2520" w:type="dxa"/>
+            <w:vAlign w:val="center"/>
+          </w:tcPr>
+          <w:p>
+            <w:pPr>
+              <w:tabs>
+                <w:tab w:val="right" w:pos="9270"/>
+              </w:tabs>
+              <w:spacing w:before="120" w:line="288" w:lineRule="auto"/>
+              <w:jc w:val="both"/>
+              <w:rPr>
+                <w:rFonts w:ascii="Times New Roman" w:hAnsi="Times New Roman" w:cs="Times New Roman"/>
+                <w:sz w:val="26"/>
+                <w:szCs w:val="26"/>
+              </w:rPr>
+            </w:pPr>
+            <w:r>
+              <w:rPr>
+                <w:rFonts w:ascii="Times New Roman" w:hAnsi="Times New Roman" w:cs="Times New Roman"/>
+                <w:sz w:val="26"/>
+                <w:szCs w:val="26"/>
+              </w:rPr>
+              <w:t>Tổng quan lập trình mobile</w:t>
+            </w:r>
+          </w:p>
+        </w:tc>
+        <w:tc>
+          <w:tcPr>
+            <w:tcW w:w="2880" w:type="dxa"/>
+            <w:vAlign w:val="center"/>
+          </w:tcPr>
           <w:p>
             <w:pPr>
               <w:pStyle w:val="ListParagraph"/>
               <w:numPr>
                 <w:ilvl w:val="0"/>
-                <w:numId w:val="1"/>
+                <w:numId w:val="3"/>
               </w:numPr>
-              <w:spacing w:before="150" w:after="225" w:line="240" w:lineRule="auto"/>
-              <w:ind w:left="222" w:hanging="270"/>
+              <w:tabs>
+                <w:tab w:val="right" w:pos="9270"/>
+              </w:tabs>
+              <w:spacing w:before="120" w:line="288" w:lineRule="auto"/>
+              <w:ind w:left="336" w:hanging="270"/>
               <w:jc w:val="both"/>
               <w:rPr>
-                <w:rFonts w:ascii="Times New Roman" w:eastAsia="Times New Roman" w:hAnsi="Times New Roman" w:cs="Times New Roman"/>
-                <w:color w:val="333333"/>
-                <w:sz w:val="26"/>
-                <w:szCs w:val="26"/>
-              </w:rPr>
-            </w:pPr>
-            <w:r>
-              <w:rPr>
-                <w:rFonts w:ascii="Times New Roman" w:eastAsia="Times New Roman" w:hAnsi="Times New Roman" w:cs="Times New Roman"/>
-                <w:color w:val="333333"/>
-                <w:sz w:val="26"/>
-                <w:szCs w:val="26"/>
-              </w:rPr>
-              <w:t>Tìm hiểu ngôn ngữ JavaScript</w:t>
+                <w:rFonts w:ascii="Times New Roman" w:hAnsi="Times New Roman" w:cs="Times New Roman"/>
+                <w:sz w:val="26"/>
+                <w:szCs w:val="26"/>
+              </w:rPr>
+            </w:pPr>
+            <w:r>
+              <w:rPr>
+                <w:rFonts w:ascii="Times New Roman" w:hAnsi="Times New Roman" w:cs="Times New Roman"/>
+                <w:sz w:val="26"/>
+                <w:szCs w:val="26"/>
+              </w:rPr>
+              <w:t>Giới thiệu về lập trình mobile</w:t>
+            </w:r>
+          </w:p>
+          <w:p>
+            <w:pPr>
+              <w:pStyle w:val="ListParagraph"/>
+              <w:numPr>
+                <w:ilvl w:val="0"/>
+                <w:numId w:val="3"/>
+              </w:numPr>
+              <w:tabs>
+                <w:tab w:val="right" w:pos="9270"/>
+              </w:tabs>
+              <w:spacing w:before="120" w:line="288" w:lineRule="auto"/>
+              <w:ind w:left="336" w:hanging="270"/>
+              <w:jc w:val="both"/>
+              <w:rPr>
+                <w:rFonts w:ascii="Times New Roman" w:hAnsi="Times New Roman" w:cs="Times New Roman"/>
+                <w:sz w:val="26"/>
+                <w:szCs w:val="26"/>
+              </w:rPr>
+            </w:pPr>
+            <w:r>
+              <w:rPr>
+                <w:rFonts w:ascii="Times New Roman" w:hAnsi="Times New Roman" w:cs="Times New Roman"/>
+                <w:sz w:val="26"/>
+                <w:szCs w:val="26"/>
+              </w:rPr>
+              <w:t>Các kiến thức cần thiết về lập trình mobile</w:t>
+            </w:r>
+          </w:p>
+          <w:p>
+            <w:pPr>
+              <w:pStyle w:val="ListParagraph"/>
+              <w:numPr>
+                <w:ilvl w:val="0"/>
+                <w:numId w:val="3"/>
+              </w:numPr>
+              <w:tabs>
+                <w:tab w:val="right" w:pos="9270"/>
+              </w:tabs>
+              <w:spacing w:before="120" w:line="288" w:lineRule="auto"/>
+              <w:ind w:left="336" w:hanging="270"/>
+              <w:jc w:val="both"/>
+              <w:rPr>
+                <w:rFonts w:ascii="Times New Roman" w:hAnsi="Times New Roman" w:cs="Times New Roman"/>
+                <w:sz w:val="26"/>
+                <w:szCs w:val="26"/>
+              </w:rPr>
+            </w:pPr>
+            <w:r>
+              <w:rPr>
+                <w:rFonts w:ascii="Times New Roman" w:hAnsi="Times New Roman" w:cs="Times New Roman"/>
+                <w:sz w:val="26"/>
+                <w:szCs w:val="26"/>
+              </w:rPr>
+              <w:t>Các hướng tiếp cận trong lập trình mobile</w:t>
+            </w:r>
+          </w:p>
+          <w:p>
+            <w:pPr>
+              <w:pStyle w:val="ListParagraph"/>
+              <w:numPr>
+                <w:ilvl w:val="0"/>
+                <w:numId w:val="3"/>
+              </w:numPr>
+              <w:tabs>
+                <w:tab w:val="right" w:pos="9270"/>
+              </w:tabs>
+              <w:spacing w:before="120" w:line="288" w:lineRule="auto"/>
+              <w:ind w:left="336" w:hanging="270"/>
+              <w:jc w:val="both"/>
+              <w:rPr>
+                <w:rFonts w:ascii="Times New Roman" w:hAnsi="Times New Roman" w:cs="Times New Roman"/>
+                <w:sz w:val="26"/>
+                <w:szCs w:val="26"/>
+              </w:rPr>
+            </w:pPr>
+            <w:r>
+              <w:rPr>
+                <w:rFonts w:ascii="Times New Roman" w:hAnsi="Times New Roman" w:cs="Times New Roman"/>
+                <w:sz w:val="26"/>
+                <w:szCs w:val="26"/>
+              </w:rPr>
+              <w:t>Quy trình trong lập trình mobile</w:t>
             </w:r>
           </w:p>
         </w:tc>
         <w:tc>
           <w:tcPr>
-            <w:tcW w:w="2160" w:type="dxa"/>
-            <w:tcBorders>
-              <w:top w:val="single" w:sz="6" w:space="0" w:color="D6D6D6"/>
-              <w:left w:val="single" w:sz="6" w:space="0" w:color="D6D6D6"/>
-              <w:bottom w:val="single" w:sz="6" w:space="0" w:color="D6D6D6"/>
-              <w:right w:val="single" w:sz="6" w:space="0" w:color="D6D6D6"/>
-            </w:tcBorders>
-            <w:shd w:val="clear" w:color="auto" w:fill="FFFFFF"/>
-            <w:tcMar>
-              <w:top w:w="90" w:type="dxa"/>
-              <w:left w:w="195" w:type="dxa"/>
-              <w:bottom w:w="90" w:type="dxa"/>
-              <w:right w:w="195" w:type="dxa"/>
-            </w:tcMar>
+            <w:tcW w:w="1440" w:type="dxa"/>
             <w:vAlign w:val="center"/>
-            <w:hideMark/>
           </w:tcPr>
           <w:p>
             <w:pPr>
-              <w:spacing w:before="150" w:after="225" w:line="240" w:lineRule="auto"/>
+              <w:tabs>
+                <w:tab w:val="right" w:pos="9270"/>
+              </w:tabs>
+              <w:spacing w:before="120" w:line="288" w:lineRule="auto"/>
               <w:jc w:val="center"/>
               <w:rPr>
-                <w:rFonts w:ascii="Times New Roman" w:eastAsia="Times New Roman" w:hAnsi="Times New Roman" w:cs="Times New Roman"/>
-                <w:color w:val="333333"/>
-                <w:sz w:val="26"/>
-                <w:szCs w:val="26"/>
-              </w:rPr>
-            </w:pPr>
-            <w:r>
-              <w:rPr>
-                <w:rFonts w:ascii="Times New Roman" w:eastAsia="Times New Roman" w:hAnsi="Times New Roman" w:cs="Times New Roman"/>
-                <w:color w:val="333333"/>
+                <w:rFonts w:ascii="Times New Roman" w:hAnsi="Times New Roman" w:cs="Times New Roman"/>
+                <w:sz w:val="26"/>
+                <w:szCs w:val="26"/>
+              </w:rPr>
+            </w:pPr>
+            <w:r>
+              <w:rPr>
+                <w:rFonts w:ascii="Times New Roman" w:hAnsi="Times New Roman" w:cs="Times New Roman"/>
                 <w:sz w:val="26"/>
                 <w:szCs w:val="26"/>
               </w:rPr>
@@ -1061,30 +1433,17 @@
         </w:tc>
         <w:tc>
           <w:tcPr>
-            <w:tcW w:w="1260" w:type="dxa"/>
-            <w:tcBorders>
-              <w:top w:val="single" w:sz="6" w:space="0" w:color="D6D6D6"/>
-              <w:left w:val="single" w:sz="6" w:space="0" w:color="D6D6D6"/>
-              <w:bottom w:val="single" w:sz="6" w:space="0" w:color="D6D6D6"/>
-              <w:right w:val="single" w:sz="6" w:space="0" w:color="D6D6D6"/>
-            </w:tcBorders>
-            <w:shd w:val="clear" w:color="auto" w:fill="FFFFFF"/>
-            <w:tcMar>
-              <w:top w:w="90" w:type="dxa"/>
-              <w:left w:w="195" w:type="dxa"/>
-              <w:bottom w:w="90" w:type="dxa"/>
-              <w:right w:w="195" w:type="dxa"/>
-            </w:tcMar>
-            <w:vAlign w:val="center"/>
-            <w:hideMark/>
+            <w:tcW w:w="1885" w:type="dxa"/>
           </w:tcPr>
           <w:p>
             <w:pPr>
-              <w:spacing w:before="150" w:after="225" w:line="240" w:lineRule="auto"/>
+              <w:tabs>
+                <w:tab w:val="right" w:pos="9270"/>
+              </w:tabs>
+              <w:spacing w:before="120" w:line="288" w:lineRule="auto"/>
               <w:jc w:val="both"/>
               <w:rPr>
-                <w:rFonts w:ascii="Times New Roman" w:eastAsia="Times New Roman" w:hAnsi="Times New Roman" w:cs="Times New Roman"/>
-                <w:color w:val="333333"/>
+                <w:rFonts w:ascii="Times New Roman" w:hAnsi="Times New Roman" w:cs="Times New Roman"/>
                 <w:sz w:val="26"/>
                 <w:szCs w:val="26"/>
               </w:rPr>
@@ -1093,134 +1452,120 @@
         </w:tc>
       </w:tr>
       <w:tr>
+        <w:trPr>
+          <w:trHeight w:val="2519"/>
+        </w:trPr>
         <w:tc>
           <w:tcPr>
-            <w:tcW w:w="0" w:type="auto"/>
-            <w:tcBorders>
-              <w:top w:val="single" w:sz="6" w:space="0" w:color="D6D6D6"/>
-              <w:left w:val="single" w:sz="6" w:space="0" w:color="D6D6D6"/>
-              <w:bottom w:val="single" w:sz="6" w:space="0" w:color="D6D6D6"/>
-              <w:right w:val="single" w:sz="6" w:space="0" w:color="D6D6D6"/>
-            </w:tcBorders>
-            <w:shd w:val="clear" w:color="auto" w:fill="FFFFFF"/>
-            <w:tcMar>
-              <w:top w:w="90" w:type="dxa"/>
-              <w:left w:w="195" w:type="dxa"/>
-              <w:bottom w:w="90" w:type="dxa"/>
-              <w:right w:w="195" w:type="dxa"/>
-            </w:tcMar>
+            <w:tcW w:w="625" w:type="dxa"/>
             <w:vAlign w:val="center"/>
-            <w:hideMark/>
           </w:tcPr>
           <w:p>
             <w:pPr>
-              <w:spacing w:before="150" w:after="225" w:line="240" w:lineRule="auto"/>
+              <w:tabs>
+                <w:tab w:val="right" w:pos="9270"/>
+              </w:tabs>
+              <w:spacing w:before="120" w:line="288" w:lineRule="auto"/>
               <w:jc w:val="center"/>
               <w:rPr>
-                <w:rFonts w:ascii="Times New Roman" w:eastAsia="Times New Roman" w:hAnsi="Times New Roman" w:cs="Times New Roman"/>
-                <w:color w:val="333333"/>
-                <w:sz w:val="26"/>
-                <w:szCs w:val="26"/>
-              </w:rPr>
-            </w:pPr>
-            <w:r>
-              <w:rPr>
-                <w:rFonts w:ascii="Times New Roman" w:eastAsia="Times New Roman" w:hAnsi="Times New Roman" w:cs="Times New Roman"/>
-                <w:color w:val="333333"/>
-                <w:sz w:val="26"/>
-                <w:szCs w:val="26"/>
-              </w:rPr>
-              <w:t>3</w:t>
+                <w:rFonts w:ascii="Times New Roman" w:hAnsi="Times New Roman" w:cs="Times New Roman"/>
+                <w:sz w:val="26"/>
+                <w:szCs w:val="26"/>
+              </w:rPr>
+            </w:pPr>
+            <w:r>
+              <w:rPr>
+                <w:rFonts w:ascii="Times New Roman" w:hAnsi="Times New Roman" w:cs="Times New Roman"/>
+                <w:sz w:val="26"/>
+                <w:szCs w:val="26"/>
+              </w:rPr>
+              <w:t>5</w:t>
             </w:r>
           </w:p>
         </w:tc>
         <w:tc>
           <w:tcPr>
-            <w:tcW w:w="0" w:type="auto"/>
-            <w:tcBorders>
-              <w:top w:val="single" w:sz="6" w:space="0" w:color="D6D6D6"/>
-              <w:left w:val="single" w:sz="6" w:space="0" w:color="D6D6D6"/>
-              <w:bottom w:val="single" w:sz="6" w:space="0" w:color="D6D6D6"/>
-              <w:right w:val="single" w:sz="6" w:space="0" w:color="D6D6D6"/>
-            </w:tcBorders>
-            <w:shd w:val="clear" w:color="auto" w:fill="FFFFFF"/>
-            <w:tcMar>
-              <w:top w:w="90" w:type="dxa"/>
-              <w:left w:w="195" w:type="dxa"/>
-              <w:bottom w:w="90" w:type="dxa"/>
-              <w:right w:w="195" w:type="dxa"/>
-            </w:tcMar>
+            <w:tcW w:w="2520" w:type="dxa"/>
             <w:vAlign w:val="center"/>
-            <w:hideMark/>
           </w:tcPr>
           <w:p>
             <w:pPr>
-              <w:spacing w:before="150" w:after="225" w:line="240" w:lineRule="auto"/>
+              <w:tabs>
+                <w:tab w:val="right" w:pos="9270"/>
+              </w:tabs>
+              <w:spacing w:before="120" w:line="288" w:lineRule="auto"/>
               <w:jc w:val="both"/>
               <w:rPr>
-                <w:rFonts w:ascii="Times New Roman" w:eastAsia="Times New Roman" w:hAnsi="Times New Roman" w:cs="Times New Roman"/>
-                <w:color w:val="333333"/>
-                <w:sz w:val="26"/>
-                <w:szCs w:val="26"/>
-              </w:rPr>
-            </w:pPr>
-            <w:r>
-              <w:rPr>
-                <w:rFonts w:ascii="Times New Roman" w:eastAsia="Times New Roman" w:hAnsi="Times New Roman" w:cs="Times New Roman"/>
-                <w:i/>
-                <w:iCs/>
-                <w:color w:val="333333"/>
-                <w:sz w:val="26"/>
-                <w:szCs w:val="26"/>
-              </w:rPr>
-              <w:t>Các thư viện phổ biến phía Client</w:t>
+                <w:rFonts w:ascii="Times New Roman" w:hAnsi="Times New Roman" w:cs="Times New Roman"/>
+                <w:sz w:val="26"/>
+                <w:szCs w:val="26"/>
+              </w:rPr>
+            </w:pPr>
+            <w:r>
+              <w:rPr>
+                <w:rFonts w:ascii="Times New Roman" w:hAnsi="Times New Roman" w:cs="Times New Roman"/>
+                <w:sz w:val="26"/>
+                <w:szCs w:val="26"/>
+              </w:rPr>
+              <w:t>Tìm hiểu</w:t>
+            </w:r>
+            <w:r>
+              <w:rPr>
+                <w:rFonts w:ascii="Times New Roman" w:hAnsi="Times New Roman" w:cs="Times New Roman"/>
+                <w:sz w:val="26"/>
+                <w:szCs w:val="26"/>
+              </w:rPr>
+              <w:t xml:space="preserve"> </w:t>
+            </w:r>
+            <w:r>
+              <w:rPr>
+                <w:rFonts w:ascii="Times New Roman" w:hAnsi="Times New Roman" w:cs="Times New Roman"/>
+                <w:sz w:val="26"/>
+                <w:szCs w:val="26"/>
+              </w:rPr>
+              <w:t>công nghệ xây dựng</w:t>
+            </w:r>
+            <w:r>
+              <w:rPr>
+                <w:rFonts w:ascii="Times New Roman" w:hAnsi="Times New Roman" w:cs="Times New Roman"/>
+                <w:sz w:val="26"/>
+                <w:szCs w:val="26"/>
+              </w:rPr>
+              <w:t xml:space="preserve"> ứng dụng mobile đa nền tảng sử dụng ReactNative</w:t>
             </w:r>
           </w:p>
         </w:tc>
         <w:tc>
           <w:tcPr>
-            <w:tcW w:w="2665" w:type="dxa"/>
-            <w:tcBorders>
-              <w:top w:val="single" w:sz="6" w:space="0" w:color="D6D6D6"/>
-              <w:left w:val="single" w:sz="6" w:space="0" w:color="D6D6D6"/>
-              <w:bottom w:val="single" w:sz="6" w:space="0" w:color="D6D6D6"/>
-              <w:right w:val="single" w:sz="6" w:space="0" w:color="D6D6D6"/>
-            </w:tcBorders>
-            <w:shd w:val="clear" w:color="auto" w:fill="FFFFFF"/>
-            <w:tcMar>
-              <w:top w:w="90" w:type="dxa"/>
-              <w:left w:w="195" w:type="dxa"/>
-              <w:bottom w:w="90" w:type="dxa"/>
-              <w:right w:w="195" w:type="dxa"/>
-            </w:tcMar>
+            <w:tcW w:w="2880" w:type="dxa"/>
             <w:vAlign w:val="center"/>
-            <w:hideMark/>
           </w:tcPr>
           <w:p>
             <w:pPr>
               <w:pStyle w:val="ListParagraph"/>
               <w:numPr>
                 <w:ilvl w:val="0"/>
-                <w:numId w:val="1"/>
+                <w:numId w:val="3"/>
               </w:numPr>
-              <w:spacing w:before="150" w:after="225" w:line="240" w:lineRule="auto"/>
-              <w:ind w:left="222" w:hanging="270"/>
+              <w:tabs>
+                <w:tab w:val="right" w:pos="9270"/>
+              </w:tabs>
+              <w:spacing w:before="120" w:line="288" w:lineRule="auto"/>
+              <w:ind w:left="336" w:hanging="270"/>
               <w:jc w:val="both"/>
               <w:rPr>
-                <w:rFonts w:ascii="Times New Roman" w:eastAsia="Times New Roman" w:hAnsi="Times New Roman" w:cs="Times New Roman"/>
-                <w:color w:val="333333"/>
-                <w:sz w:val="26"/>
-                <w:szCs w:val="26"/>
-              </w:rPr>
-            </w:pPr>
-            <w:r>
-              <w:rPr>
-                <w:rFonts w:ascii="Times New Roman" w:eastAsia="Times New Roman" w:hAnsi="Times New Roman" w:cs="Times New Roman"/>
-                <w:color w:val="333333"/>
-                <w:sz w:val="26"/>
-                <w:szCs w:val="26"/>
-              </w:rPr>
-              <w:t>Tìm hiểu thư viện jQuery</w:t>
+                <w:rFonts w:ascii="Times New Roman" w:hAnsi="Times New Roman" w:cs="Times New Roman"/>
+                <w:sz w:val="26"/>
+                <w:szCs w:val="26"/>
+              </w:rPr>
+            </w:pPr>
+            <w:r>
+              <w:rPr>
+                <w:rFonts w:ascii="Times New Roman" w:hAnsi="Times New Roman" w:cs="Times New Roman"/>
+                <w:sz w:val="26"/>
+                <w:szCs w:val="26"/>
+              </w:rPr>
+              <w:t>Khái niệm về ReactNative</w:t>
             </w:r>
           </w:p>
           <w:p>
@@ -1228,645 +1573,99 @@
               <w:pStyle w:val="ListParagraph"/>
               <w:numPr>
                 <w:ilvl w:val="0"/>
-                <w:numId w:val="1"/>
+                <w:numId w:val="3"/>
               </w:numPr>
-              <w:spacing w:before="150" w:after="225" w:line="240" w:lineRule="auto"/>
-              <w:ind w:left="222" w:hanging="270"/>
+              <w:tabs>
+                <w:tab w:val="right" w:pos="9270"/>
+              </w:tabs>
+              <w:spacing w:before="120" w:line="288" w:lineRule="auto"/>
+              <w:ind w:left="336" w:hanging="270"/>
               <w:jc w:val="both"/>
               <w:rPr>
-                <w:rFonts w:ascii="Times New Roman" w:eastAsia="Times New Roman" w:hAnsi="Times New Roman" w:cs="Times New Roman"/>
-                <w:color w:val="333333"/>
-                <w:sz w:val="26"/>
-                <w:szCs w:val="26"/>
-              </w:rPr>
-            </w:pPr>
-            <w:r>
-              <w:rPr>
-                <w:rFonts w:ascii="Times New Roman" w:eastAsia="Times New Roman" w:hAnsi="Times New Roman" w:cs="Times New Roman"/>
-                <w:color w:val="333333"/>
-                <w:sz w:val="26"/>
-                <w:szCs w:val="26"/>
-              </w:rPr>
-              <w:lastRenderedPageBreak/>
-              <w:t>Tìm hiểu thư viện Lodash</w:t>
+                <w:rFonts w:ascii="Times New Roman" w:hAnsi="Times New Roman" w:cs="Times New Roman"/>
+                <w:sz w:val="26"/>
+                <w:szCs w:val="26"/>
+              </w:rPr>
+            </w:pPr>
+            <w:r>
+              <w:rPr>
+                <w:rFonts w:ascii="Times New Roman" w:hAnsi="Times New Roman" w:cs="Times New Roman"/>
+                <w:sz w:val="26"/>
+                <w:szCs w:val="26"/>
+              </w:rPr>
+              <w:t>Ưu, nhược điểm của ReactNative</w:t>
+            </w:r>
+          </w:p>
+          <w:p>
+            <w:pPr>
+              <w:pStyle w:val="ListParagraph"/>
+              <w:numPr>
+                <w:ilvl w:val="0"/>
+                <w:numId w:val="3"/>
+              </w:numPr>
+              <w:tabs>
+                <w:tab w:val="right" w:pos="9270"/>
+              </w:tabs>
+              <w:spacing w:before="120" w:line="288" w:lineRule="auto"/>
+              <w:ind w:left="336" w:hanging="270"/>
+              <w:jc w:val="both"/>
+              <w:rPr>
+                <w:rFonts w:ascii="Times New Roman" w:hAnsi="Times New Roman" w:cs="Times New Roman"/>
+                <w:sz w:val="26"/>
+                <w:szCs w:val="26"/>
+              </w:rPr>
+            </w:pPr>
+            <w:r>
+              <w:rPr>
+                <w:rFonts w:ascii="Times New Roman" w:hAnsi="Times New Roman" w:cs="Times New Roman"/>
+                <w:sz w:val="26"/>
+                <w:szCs w:val="26"/>
+              </w:rPr>
+              <w:t>Cấu trúc của ReactNative</w:t>
             </w:r>
           </w:p>
         </w:tc>
         <w:tc>
           <w:tcPr>
-            <w:tcW w:w="2160" w:type="dxa"/>
-            <w:tcBorders>
-              <w:top w:val="single" w:sz="6" w:space="0" w:color="D6D6D6"/>
-              <w:left w:val="single" w:sz="6" w:space="0" w:color="D6D6D6"/>
-              <w:bottom w:val="single" w:sz="6" w:space="0" w:color="D6D6D6"/>
-              <w:right w:val="single" w:sz="6" w:space="0" w:color="D6D6D6"/>
-            </w:tcBorders>
-            <w:shd w:val="clear" w:color="auto" w:fill="FFFFFF"/>
-            <w:tcMar>
-              <w:top w:w="90" w:type="dxa"/>
-              <w:left w:w="195" w:type="dxa"/>
-              <w:bottom w:w="90" w:type="dxa"/>
-              <w:right w:w="195" w:type="dxa"/>
-            </w:tcMar>
+            <w:tcW w:w="1440" w:type="dxa"/>
             <w:vAlign w:val="center"/>
-            <w:hideMark/>
           </w:tcPr>
           <w:p>
             <w:pPr>
-              <w:spacing w:before="150" w:after="225" w:line="240" w:lineRule="auto"/>
+              <w:tabs>
+                <w:tab w:val="right" w:pos="9270"/>
+              </w:tabs>
+              <w:spacing w:before="120" w:line="288" w:lineRule="auto"/>
               <w:jc w:val="center"/>
               <w:rPr>
-                <w:rFonts w:ascii="Times New Roman" w:eastAsia="Times New Roman" w:hAnsi="Times New Roman" w:cs="Times New Roman"/>
-                <w:color w:val="333333"/>
-                <w:sz w:val="26"/>
-                <w:szCs w:val="26"/>
-              </w:rPr>
-            </w:pPr>
-            <w:r>
-              <w:rPr>
-                <w:rFonts w:ascii="Times New Roman" w:eastAsia="Times New Roman" w:hAnsi="Times New Roman" w:cs="Times New Roman"/>
-                <w:color w:val="333333"/>
-                <w:sz w:val="26"/>
-                <w:szCs w:val="26"/>
-              </w:rPr>
-              <w:lastRenderedPageBreak/>
+                <w:rFonts w:ascii="Times New Roman" w:hAnsi="Times New Roman" w:cs="Times New Roman"/>
+                <w:sz w:val="26"/>
+                <w:szCs w:val="26"/>
+              </w:rPr>
+            </w:pPr>
+            <w:r>
+              <w:rPr>
+                <w:rFonts w:ascii="Times New Roman" w:hAnsi="Times New Roman" w:cs="Times New Roman"/>
+                <w:sz w:val="26"/>
+                <w:szCs w:val="26"/>
+              </w:rPr>
               <w:t>Đã hoàn thành</w:t>
             </w:r>
           </w:p>
         </w:tc>
         <w:tc>
           <w:tcPr>
-            <w:tcW w:w="1260" w:type="dxa"/>
-            <w:tcBorders>
-              <w:top w:val="single" w:sz="6" w:space="0" w:color="D6D6D6"/>
-              <w:left w:val="single" w:sz="6" w:space="0" w:color="D6D6D6"/>
-              <w:bottom w:val="single" w:sz="6" w:space="0" w:color="D6D6D6"/>
-              <w:right w:val="single" w:sz="6" w:space="0" w:color="D6D6D6"/>
-            </w:tcBorders>
-            <w:shd w:val="clear" w:color="auto" w:fill="FFFFFF"/>
-            <w:tcMar>
-              <w:top w:w="90" w:type="dxa"/>
-              <w:left w:w="195" w:type="dxa"/>
-              <w:bottom w:w="90" w:type="dxa"/>
-              <w:right w:w="195" w:type="dxa"/>
-            </w:tcMar>
-            <w:vAlign w:val="center"/>
-            <w:hideMark/>
+            <w:tcW w:w="1885" w:type="dxa"/>
           </w:tcPr>
           <w:p>
             <w:pPr>
-              <w:spacing w:before="150" w:after="225" w:line="240" w:lineRule="auto"/>
+              <w:tabs>
+                <w:tab w:val="right" w:pos="9270"/>
+              </w:tabs>
+              <w:spacing w:before="120" w:line="288" w:lineRule="auto"/>
               <w:jc w:val="both"/>
               <w:rPr>
-                <w:rFonts w:ascii="Times New Roman" w:eastAsia="Times New Roman" w:hAnsi="Times New Roman" w:cs="Times New Roman"/>
-                <w:color w:val="333333"/>
-                <w:sz w:val="26"/>
-                <w:szCs w:val="26"/>
-              </w:rPr>
-            </w:pPr>
-          </w:p>
-        </w:tc>
-      </w:tr>
-      <w:tr>
-        <w:tc>
-          <w:tcPr>
-            <w:tcW w:w="0" w:type="auto"/>
-            <w:tcBorders>
-              <w:top w:val="single" w:sz="6" w:space="0" w:color="D6D6D6"/>
-              <w:left w:val="single" w:sz="6" w:space="0" w:color="D6D6D6"/>
-              <w:bottom w:val="single" w:sz="6" w:space="0" w:color="D6D6D6"/>
-              <w:right w:val="single" w:sz="6" w:space="0" w:color="D6D6D6"/>
-            </w:tcBorders>
-            <w:shd w:val="clear" w:color="auto" w:fill="FFFFFF"/>
-            <w:tcMar>
-              <w:top w:w="90" w:type="dxa"/>
-              <w:left w:w="195" w:type="dxa"/>
-              <w:bottom w:w="90" w:type="dxa"/>
-              <w:right w:w="195" w:type="dxa"/>
-            </w:tcMar>
-            <w:vAlign w:val="center"/>
-            <w:hideMark/>
-          </w:tcPr>
-          <w:p>
-            <w:pPr>
-              <w:spacing w:before="150" w:after="225" w:line="240" w:lineRule="auto"/>
-              <w:jc w:val="center"/>
-              <w:rPr>
-                <w:rFonts w:ascii="Times New Roman" w:eastAsia="Times New Roman" w:hAnsi="Times New Roman" w:cs="Times New Roman"/>
-                <w:color w:val="333333"/>
-                <w:sz w:val="26"/>
-                <w:szCs w:val="26"/>
-              </w:rPr>
-            </w:pPr>
-            <w:r>
-              <w:rPr>
-                <w:rFonts w:ascii="Times New Roman" w:eastAsia="Times New Roman" w:hAnsi="Times New Roman" w:cs="Times New Roman"/>
-                <w:color w:val="333333"/>
-                <w:sz w:val="26"/>
-                <w:szCs w:val="26"/>
-              </w:rPr>
-              <w:t>4</w:t>
-            </w:r>
-          </w:p>
-        </w:tc>
-        <w:tc>
-          <w:tcPr>
-            <w:tcW w:w="0" w:type="auto"/>
-            <w:tcBorders>
-              <w:top w:val="single" w:sz="6" w:space="0" w:color="D6D6D6"/>
-              <w:left w:val="single" w:sz="6" w:space="0" w:color="D6D6D6"/>
-              <w:bottom w:val="single" w:sz="6" w:space="0" w:color="D6D6D6"/>
-              <w:right w:val="single" w:sz="6" w:space="0" w:color="D6D6D6"/>
-            </w:tcBorders>
-            <w:shd w:val="clear" w:color="auto" w:fill="FFFFFF"/>
-            <w:tcMar>
-              <w:top w:w="90" w:type="dxa"/>
-              <w:left w:w="195" w:type="dxa"/>
-              <w:bottom w:w="90" w:type="dxa"/>
-              <w:right w:w="195" w:type="dxa"/>
-            </w:tcMar>
-            <w:vAlign w:val="center"/>
-            <w:hideMark/>
-          </w:tcPr>
-          <w:p>
-            <w:pPr>
-              <w:spacing w:before="150" w:after="225" w:line="240" w:lineRule="auto"/>
-              <w:jc w:val="both"/>
-              <w:rPr>
-                <w:rFonts w:ascii="Times New Roman" w:eastAsia="Times New Roman" w:hAnsi="Times New Roman" w:cs="Times New Roman"/>
-                <w:color w:val="333333"/>
-                <w:sz w:val="26"/>
-                <w:szCs w:val="26"/>
-              </w:rPr>
-            </w:pPr>
-            <w:r>
-              <w:rPr>
-                <w:rFonts w:ascii="Times New Roman" w:eastAsia="Times New Roman" w:hAnsi="Times New Roman" w:cs="Times New Roman"/>
-                <w:i/>
-                <w:iCs/>
-                <w:color w:val="333333"/>
-                <w:sz w:val="26"/>
-                <w:szCs w:val="26"/>
-              </w:rPr>
-              <w:t>Tổng quan lập trình mobile</w:t>
-            </w:r>
-          </w:p>
-        </w:tc>
-        <w:tc>
-          <w:tcPr>
-            <w:tcW w:w="2665" w:type="dxa"/>
-            <w:tcBorders>
-              <w:top w:val="single" w:sz="6" w:space="0" w:color="D6D6D6"/>
-              <w:left w:val="single" w:sz="6" w:space="0" w:color="D6D6D6"/>
-              <w:bottom w:val="single" w:sz="6" w:space="0" w:color="D6D6D6"/>
-              <w:right w:val="single" w:sz="6" w:space="0" w:color="D6D6D6"/>
-            </w:tcBorders>
-            <w:shd w:val="clear" w:color="auto" w:fill="FFFFFF"/>
-            <w:tcMar>
-              <w:top w:w="90" w:type="dxa"/>
-              <w:left w:w="195" w:type="dxa"/>
-              <w:bottom w:w="90" w:type="dxa"/>
-              <w:right w:w="195" w:type="dxa"/>
-            </w:tcMar>
-            <w:vAlign w:val="center"/>
-            <w:hideMark/>
-          </w:tcPr>
-          <w:p>
-            <w:pPr>
-              <w:pStyle w:val="ListParagraph"/>
-              <w:numPr>
-                <w:ilvl w:val="0"/>
-                <w:numId w:val="1"/>
-              </w:numPr>
-              <w:spacing w:before="150" w:after="225" w:line="240" w:lineRule="auto"/>
-              <w:ind w:left="222" w:hanging="270"/>
-              <w:jc w:val="both"/>
-              <w:rPr>
-                <w:rFonts w:ascii="Times New Roman" w:eastAsia="Times New Roman" w:hAnsi="Times New Roman" w:cs="Times New Roman"/>
-                <w:color w:val="333333"/>
-                <w:sz w:val="26"/>
-                <w:szCs w:val="26"/>
-              </w:rPr>
-            </w:pPr>
-            <w:r>
-              <w:rPr>
-                <w:rFonts w:ascii="Times New Roman" w:eastAsia="Times New Roman" w:hAnsi="Times New Roman" w:cs="Times New Roman"/>
-                <w:color w:val="333333"/>
-                <w:sz w:val="26"/>
-                <w:szCs w:val="26"/>
-              </w:rPr>
-              <w:t>Giới thiệu về lập trình mobile</w:t>
-            </w:r>
-          </w:p>
-          <w:p>
-            <w:pPr>
-              <w:pStyle w:val="ListParagraph"/>
-              <w:numPr>
-                <w:ilvl w:val="0"/>
-                <w:numId w:val="1"/>
-              </w:numPr>
-              <w:spacing w:before="150" w:after="225" w:line="240" w:lineRule="auto"/>
-              <w:ind w:left="222" w:hanging="270"/>
-              <w:jc w:val="both"/>
-              <w:rPr>
-                <w:rFonts w:ascii="Times New Roman" w:eastAsia="Times New Roman" w:hAnsi="Times New Roman" w:cs="Times New Roman"/>
-                <w:color w:val="333333"/>
-                <w:sz w:val="26"/>
-                <w:szCs w:val="26"/>
-              </w:rPr>
-            </w:pPr>
-            <w:r>
-              <w:rPr>
-                <w:rFonts w:ascii="Times New Roman" w:eastAsia="Times New Roman" w:hAnsi="Times New Roman" w:cs="Times New Roman"/>
-                <w:color w:val="333333"/>
-                <w:sz w:val="26"/>
-                <w:szCs w:val="26"/>
-              </w:rPr>
-              <w:t>Các kiến thức cần thiết về lập trình mobile</w:t>
-            </w:r>
-          </w:p>
-          <w:p>
-            <w:pPr>
-              <w:pStyle w:val="ListParagraph"/>
-              <w:numPr>
-                <w:ilvl w:val="0"/>
-                <w:numId w:val="1"/>
-              </w:numPr>
-              <w:spacing w:before="150" w:after="225" w:line="240" w:lineRule="auto"/>
-              <w:ind w:left="222" w:hanging="270"/>
-              <w:jc w:val="both"/>
-              <w:rPr>
-                <w:rFonts w:ascii="Times New Roman" w:eastAsia="Times New Roman" w:hAnsi="Times New Roman" w:cs="Times New Roman"/>
-                <w:color w:val="333333"/>
-                <w:sz w:val="26"/>
-                <w:szCs w:val="26"/>
-              </w:rPr>
-            </w:pPr>
-            <w:r>
-              <w:rPr>
-                <w:rFonts w:ascii="Times New Roman" w:eastAsia="Times New Roman" w:hAnsi="Times New Roman" w:cs="Times New Roman"/>
-                <w:color w:val="333333"/>
-                <w:sz w:val="26"/>
-                <w:szCs w:val="26"/>
-              </w:rPr>
-              <w:t>Các hướng tiếp cận trong lập trình mobile</w:t>
-            </w:r>
-          </w:p>
-          <w:p>
-            <w:pPr>
-              <w:pStyle w:val="ListParagraph"/>
-              <w:numPr>
-                <w:ilvl w:val="0"/>
-                <w:numId w:val="1"/>
-              </w:numPr>
-              <w:spacing w:before="150" w:after="225" w:line="240" w:lineRule="auto"/>
-              <w:ind w:left="222" w:hanging="270"/>
-              <w:jc w:val="both"/>
-              <w:rPr>
-                <w:rFonts w:ascii="Times New Roman" w:eastAsia="Times New Roman" w:hAnsi="Times New Roman" w:cs="Times New Roman"/>
-                <w:color w:val="333333"/>
-                <w:sz w:val="26"/>
-                <w:szCs w:val="26"/>
-              </w:rPr>
-            </w:pPr>
-            <w:r>
-              <w:rPr>
-                <w:rFonts w:ascii="Times New Roman" w:eastAsia="Times New Roman" w:hAnsi="Times New Roman" w:cs="Times New Roman"/>
-                <w:color w:val="333333"/>
-                <w:sz w:val="26"/>
-                <w:szCs w:val="26"/>
-              </w:rPr>
-              <w:t>Quy trình trong lập trình mobile</w:t>
-            </w:r>
-          </w:p>
-        </w:tc>
-        <w:tc>
-          <w:tcPr>
-            <w:tcW w:w="2160" w:type="dxa"/>
-            <w:tcBorders>
-              <w:top w:val="single" w:sz="6" w:space="0" w:color="D6D6D6"/>
-              <w:left w:val="single" w:sz="6" w:space="0" w:color="D6D6D6"/>
-              <w:bottom w:val="single" w:sz="6" w:space="0" w:color="D6D6D6"/>
-              <w:right w:val="single" w:sz="6" w:space="0" w:color="D6D6D6"/>
-            </w:tcBorders>
-            <w:shd w:val="clear" w:color="auto" w:fill="FFFFFF"/>
-            <w:tcMar>
-              <w:top w:w="90" w:type="dxa"/>
-              <w:left w:w="195" w:type="dxa"/>
-              <w:bottom w:w="90" w:type="dxa"/>
-              <w:right w:w="195" w:type="dxa"/>
-            </w:tcMar>
-            <w:vAlign w:val="center"/>
-            <w:hideMark/>
-          </w:tcPr>
-          <w:p>
-            <w:pPr>
-              <w:spacing w:before="150" w:after="225" w:line="240" w:lineRule="auto"/>
-              <w:jc w:val="center"/>
-              <w:rPr>
-                <w:rFonts w:ascii="Times New Roman" w:eastAsia="Times New Roman" w:hAnsi="Times New Roman" w:cs="Times New Roman"/>
-                <w:color w:val="333333"/>
-                <w:sz w:val="26"/>
-                <w:szCs w:val="26"/>
-              </w:rPr>
-            </w:pPr>
-            <w:r>
-              <w:rPr>
-                <w:rFonts w:ascii="Times New Roman" w:eastAsia="Times New Roman" w:hAnsi="Times New Roman" w:cs="Times New Roman"/>
-                <w:color w:val="333333"/>
-                <w:sz w:val="26"/>
-                <w:szCs w:val="26"/>
-              </w:rPr>
-              <w:t>Đã hoàn thành</w:t>
-            </w:r>
-          </w:p>
-        </w:tc>
-        <w:tc>
-          <w:tcPr>
-            <w:tcW w:w="1260" w:type="dxa"/>
-            <w:tcBorders>
-              <w:top w:val="single" w:sz="6" w:space="0" w:color="D6D6D6"/>
-              <w:left w:val="single" w:sz="6" w:space="0" w:color="D6D6D6"/>
-              <w:bottom w:val="single" w:sz="6" w:space="0" w:color="D6D6D6"/>
-              <w:right w:val="single" w:sz="6" w:space="0" w:color="D6D6D6"/>
-            </w:tcBorders>
-            <w:shd w:val="clear" w:color="auto" w:fill="FFFFFF"/>
-            <w:tcMar>
-              <w:top w:w="90" w:type="dxa"/>
-              <w:left w:w="195" w:type="dxa"/>
-              <w:bottom w:w="90" w:type="dxa"/>
-              <w:right w:w="195" w:type="dxa"/>
-            </w:tcMar>
-            <w:vAlign w:val="center"/>
-            <w:hideMark/>
-          </w:tcPr>
-          <w:p>
-            <w:pPr>
-              <w:spacing w:before="150" w:after="225" w:line="240" w:lineRule="auto"/>
-              <w:jc w:val="both"/>
-              <w:rPr>
-                <w:rFonts w:ascii="Times New Roman" w:eastAsia="Times New Roman" w:hAnsi="Times New Roman" w:cs="Times New Roman"/>
-                <w:color w:val="333333"/>
-                <w:sz w:val="26"/>
-                <w:szCs w:val="26"/>
-              </w:rPr>
-            </w:pPr>
-          </w:p>
-        </w:tc>
-      </w:tr>
-      <w:tr>
-        <w:tc>
-          <w:tcPr>
-            <w:tcW w:w="0" w:type="auto"/>
-            <w:tcBorders>
-              <w:top w:val="single" w:sz="6" w:space="0" w:color="D6D6D6"/>
-              <w:left w:val="single" w:sz="6" w:space="0" w:color="D6D6D6"/>
-              <w:bottom w:val="single" w:sz="6" w:space="0" w:color="D6D6D6"/>
-              <w:right w:val="single" w:sz="6" w:space="0" w:color="D6D6D6"/>
-            </w:tcBorders>
-            <w:shd w:val="clear" w:color="auto" w:fill="FFFFFF"/>
-            <w:tcMar>
-              <w:top w:w="90" w:type="dxa"/>
-              <w:left w:w="195" w:type="dxa"/>
-              <w:bottom w:w="90" w:type="dxa"/>
-              <w:right w:w="195" w:type="dxa"/>
-            </w:tcMar>
-            <w:vAlign w:val="center"/>
-            <w:hideMark/>
-          </w:tcPr>
-          <w:p>
-            <w:pPr>
-              <w:spacing w:before="150" w:after="225" w:line="240" w:lineRule="auto"/>
-              <w:jc w:val="center"/>
-              <w:rPr>
-                <w:rFonts w:ascii="Times New Roman" w:eastAsia="Times New Roman" w:hAnsi="Times New Roman" w:cs="Times New Roman"/>
-                <w:color w:val="333333"/>
-                <w:sz w:val="26"/>
-                <w:szCs w:val="26"/>
-              </w:rPr>
-            </w:pPr>
-            <w:r>
-              <w:rPr>
-                <w:rFonts w:ascii="Times New Roman" w:eastAsia="Times New Roman" w:hAnsi="Times New Roman" w:cs="Times New Roman"/>
-                <w:color w:val="333333"/>
-                <w:sz w:val="26"/>
-                <w:szCs w:val="26"/>
-              </w:rPr>
-              <w:t>5</w:t>
-            </w:r>
-          </w:p>
-        </w:tc>
-        <w:tc>
-          <w:tcPr>
-            <w:tcW w:w="0" w:type="auto"/>
-            <w:tcBorders>
-              <w:top w:val="single" w:sz="6" w:space="0" w:color="D6D6D6"/>
-              <w:left w:val="single" w:sz="6" w:space="0" w:color="D6D6D6"/>
-              <w:bottom w:val="single" w:sz="6" w:space="0" w:color="D6D6D6"/>
-              <w:right w:val="single" w:sz="6" w:space="0" w:color="D6D6D6"/>
-            </w:tcBorders>
-            <w:shd w:val="clear" w:color="auto" w:fill="FFFFFF"/>
-            <w:tcMar>
-              <w:top w:w="90" w:type="dxa"/>
-              <w:left w:w="195" w:type="dxa"/>
-              <w:bottom w:w="90" w:type="dxa"/>
-              <w:right w:w="195" w:type="dxa"/>
-            </w:tcMar>
-            <w:vAlign w:val="center"/>
-            <w:hideMark/>
-          </w:tcPr>
-          <w:p>
-            <w:pPr>
-              <w:spacing w:before="150" w:after="225" w:line="240" w:lineRule="auto"/>
-              <w:jc w:val="both"/>
-              <w:rPr>
-                <w:rFonts w:ascii="Times New Roman" w:eastAsia="Times New Roman" w:hAnsi="Times New Roman" w:cs="Times New Roman"/>
-                <w:color w:val="333333"/>
-                <w:sz w:val="26"/>
-                <w:szCs w:val="26"/>
-              </w:rPr>
-            </w:pPr>
-            <w:r>
-              <w:rPr>
-                <w:rFonts w:ascii="Times New Roman" w:eastAsia="Times New Roman" w:hAnsi="Times New Roman" w:cs="Times New Roman"/>
-                <w:i/>
-                <w:iCs/>
-                <w:color w:val="333333"/>
-                <w:sz w:val="26"/>
-                <w:szCs w:val="26"/>
-              </w:rPr>
-              <w:t>Làm quen với xây dựng ứng dụng mobile đa nền tảng sử dụng ReactNative</w:t>
-            </w:r>
-          </w:p>
-        </w:tc>
-        <w:tc>
-          <w:tcPr>
-            <w:tcW w:w="2665" w:type="dxa"/>
-            <w:tcBorders>
-              <w:top w:val="single" w:sz="6" w:space="0" w:color="D6D6D6"/>
-              <w:left w:val="single" w:sz="6" w:space="0" w:color="D6D6D6"/>
-              <w:bottom w:val="single" w:sz="6" w:space="0" w:color="D6D6D6"/>
-              <w:right w:val="single" w:sz="6" w:space="0" w:color="D6D6D6"/>
-            </w:tcBorders>
-            <w:shd w:val="clear" w:color="auto" w:fill="FFFFFF"/>
-            <w:tcMar>
-              <w:top w:w="90" w:type="dxa"/>
-              <w:left w:w="195" w:type="dxa"/>
-              <w:bottom w:w="90" w:type="dxa"/>
-              <w:right w:w="195" w:type="dxa"/>
-            </w:tcMar>
-            <w:vAlign w:val="center"/>
-            <w:hideMark/>
-          </w:tcPr>
-          <w:p>
-            <w:pPr>
-              <w:pStyle w:val="ListParagraph"/>
-              <w:numPr>
-                <w:ilvl w:val="0"/>
-                <w:numId w:val="1"/>
-              </w:numPr>
-              <w:spacing w:before="150" w:after="225" w:line="240" w:lineRule="auto"/>
-              <w:ind w:left="222" w:hanging="270"/>
-              <w:jc w:val="both"/>
-              <w:rPr>
-                <w:rFonts w:ascii="Times New Roman" w:eastAsia="Times New Roman" w:hAnsi="Times New Roman" w:cs="Times New Roman"/>
-                <w:color w:val="333333"/>
-                <w:sz w:val="26"/>
-                <w:szCs w:val="26"/>
-              </w:rPr>
-            </w:pPr>
-            <w:r>
-              <w:rPr>
-                <w:rFonts w:ascii="Times New Roman" w:eastAsia="Times New Roman" w:hAnsi="Times New Roman" w:cs="Times New Roman"/>
-                <w:color w:val="333333"/>
-                <w:sz w:val="26"/>
-                <w:szCs w:val="26"/>
-              </w:rPr>
-              <w:t>Khái niệm về ReactNative</w:t>
-            </w:r>
-          </w:p>
-          <w:p>
-            <w:pPr>
-              <w:pStyle w:val="ListParagraph"/>
-              <w:numPr>
-                <w:ilvl w:val="0"/>
-                <w:numId w:val="1"/>
-              </w:numPr>
-              <w:spacing w:before="150" w:after="225" w:line="240" w:lineRule="auto"/>
-              <w:ind w:left="222" w:hanging="270"/>
-              <w:jc w:val="both"/>
-              <w:rPr>
-                <w:rFonts w:ascii="Times New Roman" w:eastAsia="Times New Roman" w:hAnsi="Times New Roman" w:cs="Times New Roman"/>
-                <w:color w:val="333333"/>
-                <w:sz w:val="26"/>
-                <w:szCs w:val="26"/>
-              </w:rPr>
-            </w:pPr>
-            <w:r>
-              <w:rPr>
-                <w:rFonts w:ascii="Times New Roman" w:eastAsia="Times New Roman" w:hAnsi="Times New Roman" w:cs="Times New Roman"/>
-                <w:color w:val="333333"/>
-                <w:sz w:val="26"/>
-                <w:szCs w:val="26"/>
-              </w:rPr>
-              <w:t>Ưu, nhược điểm của ReactNative</w:t>
-            </w:r>
-          </w:p>
-          <w:p>
-            <w:pPr>
-              <w:pStyle w:val="ListParagraph"/>
-              <w:numPr>
-                <w:ilvl w:val="0"/>
-                <w:numId w:val="1"/>
-              </w:numPr>
-              <w:spacing w:before="150" w:after="225" w:line="240" w:lineRule="auto"/>
-              <w:ind w:left="222" w:hanging="270"/>
-              <w:jc w:val="both"/>
-              <w:rPr>
-                <w:rFonts w:ascii="Times New Roman" w:eastAsia="Times New Roman" w:hAnsi="Times New Roman" w:cs="Times New Roman"/>
-                <w:color w:val="333333"/>
-                <w:sz w:val="26"/>
-                <w:szCs w:val="26"/>
-              </w:rPr>
-            </w:pPr>
-            <w:r>
-              <w:rPr>
-                <w:rFonts w:ascii="Times New Roman" w:eastAsia="Times New Roman" w:hAnsi="Times New Roman" w:cs="Times New Roman"/>
-                <w:color w:val="333333"/>
-                <w:sz w:val="26"/>
-                <w:szCs w:val="26"/>
-              </w:rPr>
-              <w:t>Cấu trúc của ReactNative</w:t>
-            </w:r>
-          </w:p>
-        </w:tc>
-        <w:tc>
-          <w:tcPr>
-            <w:tcW w:w="2160" w:type="dxa"/>
-            <w:tcBorders>
-              <w:top w:val="single" w:sz="6" w:space="0" w:color="D6D6D6"/>
-              <w:left w:val="single" w:sz="6" w:space="0" w:color="D6D6D6"/>
-              <w:bottom w:val="single" w:sz="6" w:space="0" w:color="D6D6D6"/>
-              <w:right w:val="single" w:sz="6" w:space="0" w:color="D6D6D6"/>
-            </w:tcBorders>
-            <w:shd w:val="clear" w:color="auto" w:fill="FFFFFF"/>
-            <w:tcMar>
-              <w:top w:w="90" w:type="dxa"/>
-              <w:left w:w="195" w:type="dxa"/>
-              <w:bottom w:w="90" w:type="dxa"/>
-              <w:right w:w="195" w:type="dxa"/>
-            </w:tcMar>
-            <w:vAlign w:val="center"/>
-            <w:hideMark/>
-          </w:tcPr>
-          <w:p>
-            <w:pPr>
-              <w:spacing w:before="150" w:after="225" w:line="240" w:lineRule="auto"/>
-              <w:jc w:val="center"/>
-              <w:rPr>
-                <w:rFonts w:ascii="Times New Roman" w:eastAsia="Times New Roman" w:hAnsi="Times New Roman" w:cs="Times New Roman"/>
-                <w:color w:val="333333"/>
-                <w:sz w:val="26"/>
-                <w:szCs w:val="26"/>
-              </w:rPr>
-            </w:pPr>
-            <w:r>
-              <w:rPr>
-                <w:rFonts w:ascii="Times New Roman" w:eastAsia="Times New Roman" w:hAnsi="Times New Roman" w:cs="Times New Roman"/>
-                <w:color w:val="333333"/>
-                <w:sz w:val="26"/>
-                <w:szCs w:val="26"/>
-              </w:rPr>
-              <w:t>Đã hoàn thành</w:t>
-            </w:r>
-          </w:p>
-        </w:tc>
-        <w:tc>
-          <w:tcPr>
-            <w:tcW w:w="1260" w:type="dxa"/>
-            <w:tcBorders>
-              <w:top w:val="single" w:sz="6" w:space="0" w:color="D6D6D6"/>
-              <w:left w:val="single" w:sz="6" w:space="0" w:color="D6D6D6"/>
-              <w:bottom w:val="single" w:sz="6" w:space="0" w:color="D6D6D6"/>
-              <w:right w:val="single" w:sz="6" w:space="0" w:color="D6D6D6"/>
-            </w:tcBorders>
-            <w:shd w:val="clear" w:color="auto" w:fill="FFFFFF"/>
-            <w:tcMar>
-              <w:top w:w="90" w:type="dxa"/>
-              <w:left w:w="195" w:type="dxa"/>
-              <w:bottom w:w="90" w:type="dxa"/>
-              <w:right w:w="195" w:type="dxa"/>
-            </w:tcMar>
-            <w:vAlign w:val="center"/>
-            <w:hideMark/>
-          </w:tcPr>
-          <w:p>
-            <w:pPr>
-              <w:spacing w:before="150" w:after="225" w:line="240" w:lineRule="auto"/>
-              <w:jc w:val="both"/>
-              <w:rPr>
-                <w:rFonts w:ascii="Times New Roman" w:eastAsia="Times New Roman" w:hAnsi="Times New Roman" w:cs="Times New Roman"/>
-                <w:color w:val="333333"/>
+                <w:rFonts w:ascii="Times New Roman" w:hAnsi="Times New Roman" w:cs="Times New Roman"/>
                 <w:sz w:val="26"/>
                 <w:szCs w:val="26"/>
               </w:rPr>
@@ -1877,6 +1676,10 @@
     </w:tbl>
     <w:p>
       <w:pPr>
+        <w:tabs>
+          <w:tab w:val="right" w:pos="9270"/>
+        </w:tabs>
+        <w:spacing w:before="120" w:line="288" w:lineRule="auto"/>
         <w:jc w:val="both"/>
         <w:rPr>
           <w:rFonts w:ascii="Times New Roman" w:hAnsi="Times New Roman" w:cs="Times New Roman"/>
@@ -1888,16 +1691,10 @@
     <w:p>
       <w:pPr>
         <w:tabs>
-          <w:tab w:val="right" w:pos="9360"/>
+          <w:tab w:val="right" w:pos="9270"/>
         </w:tabs>
+        <w:spacing w:before="120" w:line="288" w:lineRule="auto"/>
         <w:jc w:val="both"/>
-        <w:rPr>
-          <w:rFonts w:ascii="Times New Roman" w:hAnsi="Times New Roman" w:cs="Times New Roman"/>
-          <w:sz w:val="26"/>
-          <w:szCs w:val="26"/>
-        </w:rPr>
-      </w:pPr>
-      <w:r>
         <w:rPr>
           <w:rFonts w:ascii="Times New Roman" w:hAnsi="Times New Roman" w:cs="Times New Roman"/>
           <w:b/>
@@ -1907,16 +1704,7 @@
           <w:sz w:val="26"/>
           <w:szCs w:val="26"/>
         </w:rPr>
-        <w:t>Chữ ký sinh viên thực tập</w:t>
-      </w:r>
-      <w:r>
-        <w:rPr>
-          <w:rFonts w:ascii="Times New Roman" w:hAnsi="Times New Roman" w:cs="Times New Roman"/>
-          <w:sz w:val="26"/>
-          <w:szCs w:val="26"/>
-        </w:rPr>
-        <w:tab/>
-      </w:r>
+      </w:pPr>
       <w:r>
         <w:rPr>
           <w:rFonts w:ascii="Times New Roman" w:hAnsi="Times New Roman" w:cs="Times New Roman"/>
@@ -1927,7 +1715,32 @@
           <w:sz w:val="26"/>
           <w:szCs w:val="26"/>
         </w:rPr>
-        <w:t>Chữ ký CBHD</w:t>
+        <w:t>Chữ ký sinh viên thực tập</w:t>
+      </w:r>
+      <w:r>
+        <w:rPr>
+          <w:rFonts w:ascii="Times New Roman" w:hAnsi="Times New Roman" w:cs="Times New Roman"/>
+          <w:b/>
+          <w:bCs/>
+          <w:i/>
+          <w:iCs/>
+          <w:sz w:val="26"/>
+          <w:szCs w:val="26"/>
+        </w:rPr>
+        <w:tab/>
+        <w:t>Chữ ký</w:t>
+      </w:r>
+      <w:r>
+        <w:rPr>
+          <w:rFonts w:ascii="Times New Roman" w:hAnsi="Times New Roman" w:cs="Times New Roman"/>
+          <w:b/>
+          <w:bCs/>
+          <w:i/>
+          <w:iCs/>
+          <w:sz w:val="26"/>
+          <w:szCs w:val="26"/>
+        </w:rPr>
+        <w:t xml:space="preserve"> cán bộ hướng dẫn</w:t>
       </w:r>
     </w:p>
     <w:sectPr>
@@ -2055,8 +1868,240 @@
       </w:rPr>
     </w:lvl>
   </w:abstractNum>
+  <w:abstractNum w:abstractNumId="1" w15:restartNumberingAfterBreak="0">
+    <w:nsid w:val="4BC75300"/>
+    <w:multiLevelType w:val="hybridMultilevel"/>
+    <w:tmpl w:val="E6B68C3E"/>
+    <w:lvl w:ilvl="0" w:tplc="68D418DC">
+      <w:start w:val="1"/>
+      <w:numFmt w:val="bullet"/>
+      <w:lvlText w:val=""/>
+      <w:lvlJc w:val="left"/>
+      <w:pPr>
+        <w:ind w:left="720" w:hanging="360"/>
+      </w:pPr>
+      <w:rPr>
+        <w:rFonts w:ascii="Symbol" w:hAnsi="Symbol" w:hint="default"/>
+      </w:rPr>
+    </w:lvl>
+    <w:lvl w:ilvl="1" w:tplc="04090003" w:tentative="1">
+      <w:start w:val="1"/>
+      <w:numFmt w:val="bullet"/>
+      <w:lvlText w:val="o"/>
+      <w:lvlJc w:val="left"/>
+      <w:pPr>
+        <w:ind w:left="1440" w:hanging="360"/>
+      </w:pPr>
+      <w:rPr>
+        <w:rFonts w:ascii="Courier New" w:hAnsi="Courier New" w:cs="Courier New" w:hint="default"/>
+      </w:rPr>
+    </w:lvl>
+    <w:lvl w:ilvl="2" w:tplc="04090005" w:tentative="1">
+      <w:start w:val="1"/>
+      <w:numFmt w:val="bullet"/>
+      <w:lvlText w:val=""/>
+      <w:lvlJc w:val="left"/>
+      <w:pPr>
+        <w:ind w:left="2160" w:hanging="360"/>
+      </w:pPr>
+      <w:rPr>
+        <w:rFonts w:ascii="Wingdings" w:hAnsi="Wingdings" w:hint="default"/>
+      </w:rPr>
+    </w:lvl>
+    <w:lvl w:ilvl="3" w:tplc="04090001" w:tentative="1">
+      <w:start w:val="1"/>
+      <w:numFmt w:val="bullet"/>
+      <w:lvlText w:val=""/>
+      <w:lvlJc w:val="left"/>
+      <w:pPr>
+        <w:ind w:left="2880" w:hanging="360"/>
+      </w:pPr>
+      <w:rPr>
+        <w:rFonts w:ascii="Symbol" w:hAnsi="Symbol" w:hint="default"/>
+      </w:rPr>
+    </w:lvl>
+    <w:lvl w:ilvl="4" w:tplc="04090003" w:tentative="1">
+      <w:start w:val="1"/>
+      <w:numFmt w:val="bullet"/>
+      <w:lvlText w:val="o"/>
+      <w:lvlJc w:val="left"/>
+      <w:pPr>
+        <w:ind w:left="3600" w:hanging="360"/>
+      </w:pPr>
+      <w:rPr>
+        <w:rFonts w:ascii="Courier New" w:hAnsi="Courier New" w:cs="Courier New" w:hint="default"/>
+      </w:rPr>
+    </w:lvl>
+    <w:lvl w:ilvl="5" w:tplc="04090005" w:tentative="1">
+      <w:start w:val="1"/>
+      <w:numFmt w:val="bullet"/>
+      <w:lvlText w:val=""/>
+      <w:lvlJc w:val="left"/>
+      <w:pPr>
+        <w:ind w:left="4320" w:hanging="360"/>
+      </w:pPr>
+      <w:rPr>
+        <w:rFonts w:ascii="Wingdings" w:hAnsi="Wingdings" w:hint="default"/>
+      </w:rPr>
+    </w:lvl>
+    <w:lvl w:ilvl="6" w:tplc="04090001" w:tentative="1">
+      <w:start w:val="1"/>
+      <w:numFmt w:val="bullet"/>
+      <w:lvlText w:val=""/>
+      <w:lvlJc w:val="left"/>
+      <w:pPr>
+        <w:ind w:left="5040" w:hanging="360"/>
+      </w:pPr>
+      <w:rPr>
+        <w:rFonts w:ascii="Symbol" w:hAnsi="Symbol" w:hint="default"/>
+      </w:rPr>
+    </w:lvl>
+    <w:lvl w:ilvl="7" w:tplc="04090003" w:tentative="1">
+      <w:start w:val="1"/>
+      <w:numFmt w:val="bullet"/>
+      <w:lvlText w:val="o"/>
+      <w:lvlJc w:val="left"/>
+      <w:pPr>
+        <w:ind w:left="5760" w:hanging="360"/>
+      </w:pPr>
+      <w:rPr>
+        <w:rFonts w:ascii="Courier New" w:hAnsi="Courier New" w:cs="Courier New" w:hint="default"/>
+      </w:rPr>
+    </w:lvl>
+    <w:lvl w:ilvl="8" w:tplc="04090005" w:tentative="1">
+      <w:start w:val="1"/>
+      <w:numFmt w:val="bullet"/>
+      <w:lvlText w:val=""/>
+      <w:lvlJc w:val="left"/>
+      <w:pPr>
+        <w:ind w:left="6480" w:hanging="360"/>
+      </w:pPr>
+      <w:rPr>
+        <w:rFonts w:ascii="Wingdings" w:hAnsi="Wingdings" w:hint="default"/>
+      </w:rPr>
+    </w:lvl>
+  </w:abstractNum>
+  <w:abstractNum w:abstractNumId="2" w15:restartNumberingAfterBreak="0">
+    <w:nsid w:val="583D6E77"/>
+    <w:multiLevelType w:val="hybridMultilevel"/>
+    <w:tmpl w:val="54B61ACA"/>
+    <w:lvl w:ilvl="0" w:tplc="68D418DC">
+      <w:start w:val="1"/>
+      <w:numFmt w:val="bullet"/>
+      <w:lvlText w:val=""/>
+      <w:lvlJc w:val="left"/>
+      <w:pPr>
+        <w:ind w:left="720" w:hanging="360"/>
+      </w:pPr>
+      <w:rPr>
+        <w:rFonts w:ascii="Symbol" w:hAnsi="Symbol" w:hint="default"/>
+      </w:rPr>
+    </w:lvl>
+    <w:lvl w:ilvl="1" w:tplc="04090003" w:tentative="1">
+      <w:start w:val="1"/>
+      <w:numFmt w:val="bullet"/>
+      <w:lvlText w:val="o"/>
+      <w:lvlJc w:val="left"/>
+      <w:pPr>
+        <w:ind w:left="1440" w:hanging="360"/>
+      </w:pPr>
+      <w:rPr>
+        <w:rFonts w:ascii="Courier New" w:hAnsi="Courier New" w:cs="Courier New" w:hint="default"/>
+      </w:rPr>
+    </w:lvl>
+    <w:lvl w:ilvl="2" w:tplc="04090005" w:tentative="1">
+      <w:start w:val="1"/>
+      <w:numFmt w:val="bullet"/>
+      <w:lvlText w:val=""/>
+      <w:lvlJc w:val="left"/>
+      <w:pPr>
+        <w:ind w:left="2160" w:hanging="360"/>
+      </w:pPr>
+      <w:rPr>
+        <w:rFonts w:ascii="Wingdings" w:hAnsi="Wingdings" w:hint="default"/>
+      </w:rPr>
+    </w:lvl>
+    <w:lvl w:ilvl="3" w:tplc="04090001" w:tentative="1">
+      <w:start w:val="1"/>
+      <w:numFmt w:val="bullet"/>
+      <w:lvlText w:val=""/>
+      <w:lvlJc w:val="left"/>
+      <w:pPr>
+        <w:ind w:left="2880" w:hanging="360"/>
+      </w:pPr>
+      <w:rPr>
+        <w:rFonts w:ascii="Symbol" w:hAnsi="Symbol" w:hint="default"/>
+      </w:rPr>
+    </w:lvl>
+    <w:lvl w:ilvl="4" w:tplc="04090003" w:tentative="1">
+      <w:start w:val="1"/>
+      <w:numFmt w:val="bullet"/>
+      <w:lvlText w:val="o"/>
+      <w:lvlJc w:val="left"/>
+      <w:pPr>
+        <w:ind w:left="3600" w:hanging="360"/>
+      </w:pPr>
+      <w:rPr>
+        <w:rFonts w:ascii="Courier New" w:hAnsi="Courier New" w:cs="Courier New" w:hint="default"/>
+      </w:rPr>
+    </w:lvl>
+    <w:lvl w:ilvl="5" w:tplc="04090005" w:tentative="1">
+      <w:start w:val="1"/>
+      <w:numFmt w:val="bullet"/>
+      <w:lvlText w:val=""/>
+      <w:lvlJc w:val="left"/>
+      <w:pPr>
+        <w:ind w:left="4320" w:hanging="360"/>
+      </w:pPr>
+      <w:rPr>
+        <w:rFonts w:ascii="Wingdings" w:hAnsi="Wingdings" w:hint="default"/>
+      </w:rPr>
+    </w:lvl>
+    <w:lvl w:ilvl="6" w:tplc="04090001" w:tentative="1">
+      <w:start w:val="1"/>
+      <w:numFmt w:val="bullet"/>
+      <w:lvlText w:val=""/>
+      <w:lvlJc w:val="left"/>
+      <w:pPr>
+        <w:ind w:left="5040" w:hanging="360"/>
+      </w:pPr>
+      <w:rPr>
+        <w:rFonts w:ascii="Symbol" w:hAnsi="Symbol" w:hint="default"/>
+      </w:rPr>
+    </w:lvl>
+    <w:lvl w:ilvl="7" w:tplc="04090003" w:tentative="1">
+      <w:start w:val="1"/>
+      <w:numFmt w:val="bullet"/>
+      <w:lvlText w:val="o"/>
+      <w:lvlJc w:val="left"/>
+      <w:pPr>
+        <w:ind w:left="5760" w:hanging="360"/>
+      </w:pPr>
+      <w:rPr>
+        <w:rFonts w:ascii="Courier New" w:hAnsi="Courier New" w:cs="Courier New" w:hint="default"/>
+      </w:rPr>
+    </w:lvl>
+    <w:lvl w:ilvl="8" w:tplc="04090005" w:tentative="1">
+      <w:start w:val="1"/>
+      <w:numFmt w:val="bullet"/>
+      <w:lvlText w:val=""/>
+      <w:lvlJc w:val="left"/>
+      <w:pPr>
+        <w:ind w:left="6480" w:hanging="360"/>
+      </w:pPr>
+      <w:rPr>
+        <w:rFonts w:ascii="Wingdings" w:hAnsi="Wingdings" w:hint="default"/>
+      </w:rPr>
+    </w:lvl>
+  </w:abstractNum>
   <w:num w:numId="1">
     <w:abstractNumId w:val="0"/>
+  </w:num>
+  <w:num w:numId="2">
+    <w:abstractNumId w:val="1"/>
+  </w:num>
+  <w:num w:numId="3">
+    <w:abstractNumId w:val="2"/>
   </w:num>
 </w:numbering>
 </file>
@@ -2615,6 +2660,25 @@
       <w:contextualSpacing/>
     </w:pPr>
   </w:style>
+  <w:style w:type="table" w:styleId="TableGrid">
+    <w:name w:val="Table Grid"/>
+    <w:basedOn w:val="TableNormal"/>
+    <w:uiPriority w:val="39"/>
+    <w:rsid w:val="0017647B"/>
+    <w:pPr>
+      <w:spacing w:after="0" w:line="240" w:lineRule="auto"/>
+    </w:pPr>
+    <w:tblPr>
+      <w:tblBorders>
+        <w:top w:val="single" w:sz="4" w:space="0" w:color="auto"/>
+        <w:left w:val="single" w:sz="4" w:space="0" w:color="auto"/>
+        <w:bottom w:val="single" w:sz="4" w:space="0" w:color="auto"/>
+        <w:right w:val="single" w:sz="4" w:space="0" w:color="auto"/>
+        <w:insideH w:val="single" w:sz="4" w:space="0" w:color="auto"/>
+        <w:insideV w:val="single" w:sz="4" w:space="0" w:color="auto"/>
+      </w:tblBorders>
+    </w:tblPr>
+  </w:style>
 </w:styles>
 </file>
 
